--- a/Project Documents/Use Case Textual Description.docx
+++ b/Project Documents/Use Case Textual Description.docx
@@ -231,10 +231,7 @@
           </w:tcPr>
           <w:p>
             <w:r>
-              <w:t>1.</w:t>
-            </w:r>
-            <w:r>
-              <w:t>2</w:t>
+              <w:t>1.2</w:t>
             </w:r>
           </w:p>
         </w:tc>
@@ -422,10 +419,7 @@
           </w:tcPr>
           <w:p>
             <w:r>
-              <w:t>1.</w:t>
-            </w:r>
-            <w:r>
-              <w:t>3</w:t>
+              <w:t>1.3</w:t>
             </w:r>
           </w:p>
         </w:tc>
@@ -621,10 +615,7 @@
           </w:tcPr>
           <w:p>
             <w:r>
-              <w:t>1.</w:t>
-            </w:r>
-            <w:r>
-              <w:t>4</w:t>
+              <w:t>1.4</w:t>
             </w:r>
           </w:p>
         </w:tc>
@@ -734,10 +725,7 @@
           </w:tcPr>
           <w:p>
             <w:r>
-              <w:t xml:space="preserve">Step 1: </w:t>
-            </w:r>
-            <w:r>
-              <w:t>User enters username and password at Log in screen</w:t>
+              <w:t>Step 1: User enters username and password at Log in screen</w:t>
             </w:r>
           </w:p>
           <w:p>
@@ -807,10 +795,7 @@
           </w:tcPr>
           <w:p>
             <w:r>
-              <w:t>1.</w:t>
-            </w:r>
-            <w:r>
-              <w:t xml:space="preserve">5 </w:t>
+              <w:t xml:space="preserve">1.5 </w:t>
             </w:r>
           </w:p>
         </w:tc>
@@ -1011,10 +996,7 @@
           </w:tcPr>
           <w:p>
             <w:r>
-              <w:t>1.</w:t>
-            </w:r>
-            <w:r>
-              <w:t>6</w:t>
+              <w:t>1.6</w:t>
             </w:r>
           </w:p>
         </w:tc>
@@ -1130,13 +1112,7 @@
               <w:t xml:space="preserve">Step 1: </w:t>
             </w:r>
             <w:r>
-              <w:t xml:space="preserve">User selects </w:t>
-            </w:r>
-            <w:r>
-              <w:t>Unl</w:t>
-            </w:r>
-            <w:r>
-              <w:t>ock file option in the Main Menu.</w:t>
+              <w:t>User selects Unlock file option in the Main Menu.</w:t>
             </w:r>
           </w:p>
           <w:p>
@@ -1156,24 +1132,12 @@
           </w:p>
           <w:p>
             <w:r>
-              <w:t xml:space="preserve">Step 3(alternate): If the file or folder in directory is </w:t>
-            </w:r>
-            <w:r>
-              <w:t>not</w:t>
-            </w:r>
-            <w:r>
-              <w:t xml:space="preserve"> locked, an error message will display, and User will be redirected to form to fill up the correct directory</w:t>
-            </w:r>
-          </w:p>
-          <w:p>
-            <w:r>
-              <w:t xml:space="preserve">Step 4:  The system </w:t>
-            </w:r>
-            <w:r>
-              <w:t>un</w:t>
-            </w:r>
-            <w:r>
-              <w:t>locks the file or folder of the User directory with cryptography feature</w:t>
+              <w:t>Step 3(alternate): If the file or folder in directory is not locked, an error message will display, and User will be redirected to form to fill up the correct directory</w:t>
+            </w:r>
+          </w:p>
+          <w:p>
+            <w:r>
+              <w:t>Step 4:  The system unlocks the file or folder of the User directory with cryptography feature</w:t>
             </w:r>
           </w:p>
         </w:tc>
@@ -1223,10 +1187,7 @@
           </w:tcPr>
           <w:p>
             <w:r>
-              <w:t>1.</w:t>
-            </w:r>
-            <w:r>
-              <w:t xml:space="preserve">7 </w:t>
+              <w:t xml:space="preserve">1.7 </w:t>
             </w:r>
           </w:p>
         </w:tc>
@@ -1365,13 +1326,7 @@
           </w:p>
           <w:p>
             <w:r>
-              <w:t>Step 4(viewby</w:t>
-            </w:r>
-            <w:r>
-              <w:t>name</w:t>
-            </w:r>
-            <w:r>
-              <w:t>): User enters a date from where he locked a file and system validates</w:t>
+              <w:t>Step 4(viewbyname): User enters a date from where he locked a file and system validates</w:t>
             </w:r>
           </w:p>
           <w:p>
@@ -1440,10 +1395,7 @@
           </w:tcPr>
           <w:p>
             <w:r>
-              <w:t>1.</w:t>
-            </w:r>
-            <w:r>
-              <w:t>8</w:t>
+              <w:t>1.8</w:t>
             </w:r>
           </w:p>
         </w:tc>
@@ -1556,95 +1508,38 @@
           </w:tcPr>
           <w:p>
             <w:r>
-              <w:t xml:space="preserve">Step 1: User selects View </w:t>
-            </w:r>
-            <w:r>
-              <w:t>History</w:t>
-            </w:r>
-            <w:r>
-              <w:t xml:space="preserve"> option in the Main Menu</w:t>
-            </w:r>
-          </w:p>
-          <w:p>
-            <w:r>
-              <w:t xml:space="preserve">Step 2: User selects a choice in the view </w:t>
-            </w:r>
-            <w:r>
-              <w:t>history</w:t>
-            </w:r>
-            <w:r>
-              <w:t xml:space="preserve"> menu</w:t>
-            </w:r>
-          </w:p>
-          <w:p>
-            <w:r>
-              <w:t>Step 3: System will display a prompt to User to choose from view</w:t>
-            </w:r>
-            <w:r>
-              <w:t>filehistory</w:t>
-            </w:r>
-            <w:r>
-              <w:t xml:space="preserve"> or view</w:t>
-            </w:r>
-            <w:r>
-              <w:t>loginhistory</w:t>
-            </w:r>
-          </w:p>
-          <w:p>
-            <w:r>
-              <w:t>Step 4(view</w:t>
-            </w:r>
-            <w:r>
-              <w:t>filehistory</w:t>
-            </w:r>
-            <w:r>
-              <w:t xml:space="preserve">): User enters a date from where he locked a </w:t>
-            </w:r>
-            <w:r>
-              <w:t>file</w:t>
-            </w:r>
-          </w:p>
-          <w:p>
-            <w:r>
-              <w:t>Step 4(view</w:t>
-            </w:r>
-            <w:r>
-              <w:t>loginhistory</w:t>
-            </w:r>
-            <w:r>
-              <w:t xml:space="preserve">): User enters a date from where he </w:t>
-            </w:r>
-            <w:r>
-              <w:t>logged in</w:t>
-            </w:r>
-            <w:r>
-              <w:t xml:space="preserve"> </w:t>
-            </w:r>
-          </w:p>
-          <w:p>
-            <w:r>
-              <w:t xml:space="preserve">Step 5: </w:t>
-            </w:r>
-            <w:r>
-              <w:t>S</w:t>
-            </w:r>
-            <w:r>
-              <w:t>ystem will retrieve the data and display the data to the User</w:t>
-            </w:r>
-            <w:r>
-              <w:t xml:space="preserve"> from the date User input</w:t>
-            </w:r>
-            <w:r>
-              <w:t>.</w:t>
+              <w:t>Step 1: User selects View History option in the Main Menu</w:t>
+            </w:r>
+          </w:p>
+          <w:p>
+            <w:r>
+              <w:t>Step 2: User selects a choice in the view history menu</w:t>
+            </w:r>
+          </w:p>
+          <w:p>
+            <w:r>
+              <w:t>Step 3: System will display a prompt to User to choose from viewfilehistory or viewloginhistory</w:t>
+            </w:r>
+          </w:p>
+          <w:p>
+            <w:r>
+              <w:t>Step 4(viewfilehistory): User enters a date from where he locked a file</w:t>
+            </w:r>
+          </w:p>
+          <w:p>
+            <w:r>
+              <w:t xml:space="preserve">Step 4(viewloginhistory): User enters a date from where he logged in </w:t>
+            </w:r>
+          </w:p>
+          <w:p>
+            <w:r>
+              <w:t>Step 5: System will retrieve the data and display the data to the User from the date User input.</w:t>
             </w:r>
           </w:p>
         </w:tc>
       </w:tr>
     </w:tbl>
-    <w:p>
-      <w:bookmarkStart w:id="0" w:name="_GoBack"/>
-      <w:bookmarkEnd w:id="0"/>
-    </w:p>
+    <w:p/>
     <w:tbl>
       <w:tblPr>
         <w:tblStyle w:val="TableGrid"/>
@@ -1688,10 +1583,7 @@
           </w:tcPr>
           <w:p>
             <w:r>
-              <w:t>1.</w:t>
-            </w:r>
-            <w:r>
-              <w:t>9</w:t>
+              <w:t>1.9</w:t>
             </w:r>
           </w:p>
         </w:tc>
@@ -1735,10 +1627,7 @@
           </w:tcPr>
           <w:p>
             <w:r>
-              <w:t xml:space="preserve">To allow user to </w:t>
-            </w:r>
-            <w:r>
-              <w:t>log out after they are done with their session</w:t>
+              <w:t>To allow user to log out after they are done with their session</w:t>
             </w:r>
           </w:p>
         </w:tc>
@@ -1804,25 +1693,1076 @@
           </w:tcPr>
           <w:p>
             <w:r>
+              <w:t>Step 1: User selects log out at Main Menu</w:t>
+            </w:r>
+          </w:p>
+          <w:p>
+            <w:r>
+              <w:t>Step 2: System confirms log out with User by prompting a display</w:t>
+            </w:r>
+          </w:p>
+          <w:p>
+            <w:r>
+              <w:t>Step 3: Once confirmed, User is logged out</w:t>
+            </w:r>
+          </w:p>
+        </w:tc>
+      </w:tr>
+    </w:tbl>
+    <w:p/>
+    <w:p/>
+    <w:p/>
+    <w:p/>
+    <w:p/>
+    <w:p/>
+    <w:p/>
+    <w:p/>
+    <w:p/>
+    <w:p/>
+    <w:p/>
+    <w:p/>
+    <w:p/>
+    <w:p/>
+    <w:p/>
+    <w:p/>
+    <w:tbl>
+      <w:tblPr>
+        <w:tblStyle w:val="TableGrid"/>
+        <w:tblW w:w="0" w:type="auto"/>
+        <w:tblLook w:val="04A0" w:firstRow="1" w:lastRow="0" w:firstColumn="1" w:lastColumn="0" w:noHBand="0" w:noVBand="1"/>
+      </w:tblPr>
+      <w:tblGrid>
+        <w:gridCol w:w="1363"/>
+        <w:gridCol w:w="7653"/>
+      </w:tblGrid>
+      <w:tr>
+        <w:tc>
+          <w:tcPr>
+            <w:tcW w:w="9016" w:type="dxa"/>
+            <w:gridSpan w:val="2"/>
+          </w:tcPr>
+          <w:p>
+            <w:pPr>
+              <w:jc w:val="center"/>
+            </w:pPr>
+            <w:r>
+              <w:lastRenderedPageBreak/>
+              <w:t>Use Case Textual Description</w:t>
+            </w:r>
+          </w:p>
+        </w:tc>
+      </w:tr>
+      <w:tr>
+        <w:tc>
+          <w:tcPr>
+            <w:tcW w:w="1129" w:type="dxa"/>
+          </w:tcPr>
+          <w:p>
+            <w:r>
+              <w:t>UC-ID</w:t>
+            </w:r>
+          </w:p>
+        </w:tc>
+        <w:tc>
+          <w:tcPr>
+            <w:tcW w:w="7887" w:type="dxa"/>
+          </w:tcPr>
+          <w:p>
+            <w:r>
+              <w:t>2.1</w:t>
+            </w:r>
+          </w:p>
+        </w:tc>
+      </w:tr>
+      <w:tr>
+        <w:tc>
+          <w:tcPr>
+            <w:tcW w:w="1129" w:type="dxa"/>
+          </w:tcPr>
+          <w:p>
+            <w:r>
+              <w:t>Name</w:t>
+            </w:r>
+          </w:p>
+        </w:tc>
+        <w:tc>
+          <w:tcPr>
+            <w:tcW w:w="7887" w:type="dxa"/>
+          </w:tcPr>
+          <w:p>
+            <w:r>
+              <w:t>Delete User</w:t>
+            </w:r>
+          </w:p>
+        </w:tc>
+      </w:tr>
+      <w:tr>
+        <w:tc>
+          <w:tcPr>
+            <w:tcW w:w="1129" w:type="dxa"/>
+          </w:tcPr>
+          <w:p>
+            <w:r>
+              <w:t>Description</w:t>
+            </w:r>
+          </w:p>
+        </w:tc>
+        <w:tc>
+          <w:tcPr>
+            <w:tcW w:w="7887" w:type="dxa"/>
+          </w:tcPr>
+          <w:p>
+            <w:r>
+              <w:t xml:space="preserve">To allow </w:t>
+            </w:r>
+            <w:r>
+              <w:t>the administrator</w:t>
+            </w:r>
+            <w:r>
+              <w:t xml:space="preserve"> to </w:t>
+            </w:r>
+            <w:r>
+              <w:t>delete users from database</w:t>
+            </w:r>
+            <w:r>
+              <w:t xml:space="preserve"> </w:t>
+            </w:r>
+          </w:p>
+        </w:tc>
+      </w:tr>
+      <w:tr>
+        <w:tc>
+          <w:tcPr>
+            <w:tcW w:w="1129" w:type="dxa"/>
+          </w:tcPr>
+          <w:p>
+            <w:r>
+              <w:t>Actor(s)</w:t>
+            </w:r>
+          </w:p>
+        </w:tc>
+        <w:tc>
+          <w:tcPr>
+            <w:tcW w:w="7887" w:type="dxa"/>
+          </w:tcPr>
+          <w:p>
+            <w:r>
+              <w:t>Administrator</w:t>
+            </w:r>
+          </w:p>
+        </w:tc>
+      </w:tr>
+      <w:tr>
+        <w:tc>
+          <w:tcPr>
+            <w:tcW w:w="1129" w:type="dxa"/>
+          </w:tcPr>
+          <w:p>
+            <w:r>
+              <w:t>Precondition</w:t>
+            </w:r>
+          </w:p>
+        </w:tc>
+        <w:tc>
+          <w:tcPr>
+            <w:tcW w:w="7887" w:type="dxa"/>
+          </w:tcPr>
+          <w:p>
+            <w:r>
+              <w:t xml:space="preserve">The </w:t>
+            </w:r>
+            <w:r>
+              <w:t>administrator wishes to delete off unused accounts</w:t>
+            </w:r>
+          </w:p>
+        </w:tc>
+      </w:tr>
+      <w:tr>
+        <w:tc>
+          <w:tcPr>
+            <w:tcW w:w="1129" w:type="dxa"/>
+          </w:tcPr>
+          <w:p>
+            <w:r>
+              <w:t>Main Scenario</w:t>
+            </w:r>
+          </w:p>
+        </w:tc>
+        <w:tc>
+          <w:tcPr>
+            <w:tcW w:w="7887" w:type="dxa"/>
+          </w:tcPr>
+          <w:p>
+            <w:r>
               <w:t xml:space="preserve">Step 1: </w:t>
             </w:r>
             <w:r>
-              <w:t>User selects log out at Main Menu</w:t>
-            </w:r>
-          </w:p>
-          <w:p>
-            <w:r>
-              <w:t>Step 2: System confirms log out with User by prompting a display</w:t>
-            </w:r>
-          </w:p>
-          <w:p>
-            <w:r>
-              <w:t>Step 3: Once confirmed, User is logged out</w:t>
+              <w:t>Administrator</w:t>
+            </w:r>
+            <w:r>
+              <w:t xml:space="preserve"> selects </w:t>
+            </w:r>
+            <w:r>
+              <w:t xml:space="preserve">delete user on Main Menu </w:t>
+            </w:r>
+          </w:p>
+          <w:p>
+            <w:r>
+              <w:t xml:space="preserve">Step 2: System </w:t>
+            </w:r>
+            <w:r>
+              <w:t>prompts to enter username of the account that is to be deleted</w:t>
+            </w:r>
+          </w:p>
+          <w:p>
+            <w:r>
+              <w:t xml:space="preserve">Step 3: </w:t>
+            </w:r>
+            <w:r>
+              <w:t>Administrator</w:t>
+            </w:r>
+            <w:r>
+              <w:t xml:space="preserve"> fills up </w:t>
+            </w:r>
+            <w:r>
+              <w:t xml:space="preserve">form and system validate </w:t>
+            </w:r>
+          </w:p>
+          <w:p>
+            <w:r>
+              <w:t xml:space="preserve">Step 3(alternate): If </w:t>
+            </w:r>
+            <w:r>
+              <w:t>username</w:t>
+            </w:r>
+            <w:r>
+              <w:t xml:space="preserve"> is invalid, an error message will be displayed, and </w:t>
+            </w:r>
+            <w:r>
+              <w:t>Administrator</w:t>
+            </w:r>
+            <w:r>
+              <w:t xml:space="preserve"> is sent back to form for re-entry of right credentials</w:t>
+            </w:r>
+          </w:p>
+          <w:p>
+            <w:r>
+              <w:t xml:space="preserve">Step 4: System will </w:t>
+            </w:r>
+            <w:r>
+              <w:t>prompt to confirm username</w:t>
+            </w:r>
+          </w:p>
+          <w:p>
+            <w:r>
+              <w:t>Step 5:</w:t>
+            </w:r>
+            <w:r>
+              <w:t xml:space="preserve"> Administrator re-enter username of the account to be deleted</w:t>
+            </w:r>
+          </w:p>
+          <w:p>
+            <w:r>
+              <w:t xml:space="preserve">Step 6: System validates </w:t>
+            </w:r>
+          </w:p>
+          <w:p>
+            <w:r>
+              <w:t>Step 7: System deletes username from database</w:t>
             </w:r>
           </w:p>
         </w:tc>
       </w:tr>
     </w:tbl>
+    <w:p/>
+    <w:tbl>
+      <w:tblPr>
+        <w:tblStyle w:val="TableGrid"/>
+        <w:tblW w:w="0" w:type="auto"/>
+        <w:tblLook w:val="04A0" w:firstRow="1" w:lastRow="0" w:firstColumn="1" w:lastColumn="0" w:noHBand="0" w:noVBand="1"/>
+      </w:tblPr>
+      <w:tblGrid>
+        <w:gridCol w:w="1363"/>
+        <w:gridCol w:w="7653"/>
+      </w:tblGrid>
+      <w:tr>
+        <w:tc>
+          <w:tcPr>
+            <w:tcW w:w="9016" w:type="dxa"/>
+            <w:gridSpan w:val="2"/>
+          </w:tcPr>
+          <w:p>
+            <w:pPr>
+              <w:jc w:val="center"/>
+            </w:pPr>
+            <w:r>
+              <w:t>Use Case Textual Description</w:t>
+            </w:r>
+          </w:p>
+        </w:tc>
+      </w:tr>
+      <w:tr>
+        <w:tc>
+          <w:tcPr>
+            <w:tcW w:w="1129" w:type="dxa"/>
+          </w:tcPr>
+          <w:p>
+            <w:r>
+              <w:t>UC-ID</w:t>
+            </w:r>
+          </w:p>
+        </w:tc>
+        <w:tc>
+          <w:tcPr>
+            <w:tcW w:w="7887" w:type="dxa"/>
+          </w:tcPr>
+          <w:p>
+            <w:r>
+              <w:t>2.2</w:t>
+            </w:r>
+          </w:p>
+        </w:tc>
+      </w:tr>
+      <w:tr>
+        <w:tc>
+          <w:tcPr>
+            <w:tcW w:w="1129" w:type="dxa"/>
+          </w:tcPr>
+          <w:p>
+            <w:r>
+              <w:t>Name</w:t>
+            </w:r>
+          </w:p>
+        </w:tc>
+        <w:tc>
+          <w:tcPr>
+            <w:tcW w:w="7887" w:type="dxa"/>
+          </w:tcPr>
+          <w:p>
+            <w:r>
+              <w:t>Account Recovery</w:t>
+            </w:r>
+          </w:p>
+        </w:tc>
+      </w:tr>
+      <w:tr>
+        <w:tc>
+          <w:tcPr>
+            <w:tcW w:w="1129" w:type="dxa"/>
+          </w:tcPr>
+          <w:p>
+            <w:r>
+              <w:t>Description</w:t>
+            </w:r>
+          </w:p>
+        </w:tc>
+        <w:tc>
+          <w:tcPr>
+            <w:tcW w:w="7887" w:type="dxa"/>
+          </w:tcPr>
+          <w:p>
+            <w:r>
+              <w:t xml:space="preserve">To allow </w:t>
+            </w:r>
+            <w:r>
+              <w:t>Administrator</w:t>
+            </w:r>
+            <w:r>
+              <w:t xml:space="preserve"> to recover their lost or forgotten account </w:t>
+            </w:r>
+          </w:p>
+        </w:tc>
+      </w:tr>
+      <w:tr>
+        <w:tc>
+          <w:tcPr>
+            <w:tcW w:w="1129" w:type="dxa"/>
+          </w:tcPr>
+          <w:p>
+            <w:r>
+              <w:t>Actor(s)</w:t>
+            </w:r>
+          </w:p>
+        </w:tc>
+        <w:tc>
+          <w:tcPr>
+            <w:tcW w:w="7887" w:type="dxa"/>
+          </w:tcPr>
+          <w:p>
+            <w:r>
+              <w:t>User</w:t>
+            </w:r>
+          </w:p>
+        </w:tc>
+      </w:tr>
+      <w:tr>
+        <w:tc>
+          <w:tcPr>
+            <w:tcW w:w="1129" w:type="dxa"/>
+          </w:tcPr>
+          <w:p>
+            <w:r>
+              <w:t>Precondition</w:t>
+            </w:r>
+          </w:p>
+        </w:tc>
+        <w:tc>
+          <w:tcPr>
+            <w:tcW w:w="7887" w:type="dxa"/>
+          </w:tcPr>
+          <w:p>
+            <w:r>
+              <w:t xml:space="preserve">The </w:t>
+            </w:r>
+            <w:r>
+              <w:t>Administrator</w:t>
+            </w:r>
+            <w:r>
+              <w:t xml:space="preserve"> has registered account and forgotten password</w:t>
+            </w:r>
+          </w:p>
+        </w:tc>
+      </w:tr>
+      <w:tr>
+        <w:tc>
+          <w:tcPr>
+            <w:tcW w:w="1129" w:type="dxa"/>
+          </w:tcPr>
+          <w:p>
+            <w:r>
+              <w:t>Main Scenario</w:t>
+            </w:r>
+          </w:p>
+        </w:tc>
+        <w:tc>
+          <w:tcPr>
+            <w:tcW w:w="7887" w:type="dxa"/>
+          </w:tcPr>
+          <w:p>
+            <w:r>
+              <w:t>Step 1: Administrator selects account recovery on Log in screen</w:t>
+            </w:r>
+          </w:p>
+          <w:p>
+            <w:r>
+              <w:t>Step 2: System prints out a form to prompt for Administrator account email</w:t>
+            </w:r>
+          </w:p>
+          <w:p>
+            <w:r>
+              <w:t>Step 3: Administrator fills up the email and system do validation</w:t>
+            </w:r>
+          </w:p>
+          <w:p>
+            <w:r>
+              <w:t>Step 3(alternate): If email is invalid, an error message will be displayed, and Administrator is sent back to form for re-entry of right credentials</w:t>
+            </w:r>
+          </w:p>
+          <w:p>
+            <w:r>
+              <w:t>Step 4: System will generate new password</w:t>
+            </w:r>
+          </w:p>
+          <w:p>
+            <w:r>
+              <w:t>Step 5: Email with new generated password will be sent to Administrator email address.</w:t>
+            </w:r>
+          </w:p>
+        </w:tc>
+      </w:tr>
+    </w:tbl>
+    <w:p/>
+    <w:p/>
+    <w:p/>
+    <w:p/>
+    <w:p/>
+    <w:p/>
+    <w:p/>
+    <w:p/>
+    <w:p/>
+    <w:p/>
+    <w:p/>
+    <w:p/>
+    <w:tbl>
+      <w:tblPr>
+        <w:tblStyle w:val="TableGrid"/>
+        <w:tblW w:w="0" w:type="auto"/>
+        <w:tblLook w:val="04A0" w:firstRow="1" w:lastRow="0" w:firstColumn="1" w:lastColumn="0" w:noHBand="0" w:noVBand="1"/>
+      </w:tblPr>
+      <w:tblGrid>
+        <w:gridCol w:w="1363"/>
+        <w:gridCol w:w="7653"/>
+      </w:tblGrid>
+      <w:tr>
+        <w:tc>
+          <w:tcPr>
+            <w:tcW w:w="9016" w:type="dxa"/>
+            <w:gridSpan w:val="2"/>
+          </w:tcPr>
+          <w:p>
+            <w:pPr>
+              <w:jc w:val="center"/>
+            </w:pPr>
+            <w:r>
+              <w:lastRenderedPageBreak/>
+              <w:t>Use Case Textual Description</w:t>
+            </w:r>
+          </w:p>
+        </w:tc>
+      </w:tr>
+      <w:tr>
+        <w:tc>
+          <w:tcPr>
+            <w:tcW w:w="1129" w:type="dxa"/>
+          </w:tcPr>
+          <w:p>
+            <w:r>
+              <w:t>UC-ID</w:t>
+            </w:r>
+          </w:p>
+        </w:tc>
+        <w:tc>
+          <w:tcPr>
+            <w:tcW w:w="7887" w:type="dxa"/>
+          </w:tcPr>
+          <w:p>
+            <w:r>
+              <w:t>3.1</w:t>
+            </w:r>
+          </w:p>
+        </w:tc>
+      </w:tr>
+      <w:tr>
+        <w:tc>
+          <w:tcPr>
+            <w:tcW w:w="1129" w:type="dxa"/>
+          </w:tcPr>
+          <w:p>
+            <w:r>
+              <w:t>Name</w:t>
+            </w:r>
+          </w:p>
+        </w:tc>
+        <w:tc>
+          <w:tcPr>
+            <w:tcW w:w="7887" w:type="dxa"/>
+          </w:tcPr>
+          <w:p>
+            <w:r>
+              <w:t>Login</w:t>
+            </w:r>
+          </w:p>
+        </w:tc>
+      </w:tr>
+      <w:tr>
+        <w:tc>
+          <w:tcPr>
+            <w:tcW w:w="1129" w:type="dxa"/>
+          </w:tcPr>
+          <w:p>
+            <w:r>
+              <w:t>Description</w:t>
+            </w:r>
+          </w:p>
+        </w:tc>
+        <w:tc>
+          <w:tcPr>
+            <w:tcW w:w="7887" w:type="dxa"/>
+          </w:tcPr>
+          <w:p>
+            <w:r>
+              <w:t>To allow User to log in to the system</w:t>
+            </w:r>
+          </w:p>
+        </w:tc>
+      </w:tr>
+      <w:tr>
+        <w:tc>
+          <w:tcPr>
+            <w:tcW w:w="1129" w:type="dxa"/>
+          </w:tcPr>
+          <w:p>
+            <w:r>
+              <w:t>Actor(s)</w:t>
+            </w:r>
+          </w:p>
+        </w:tc>
+        <w:tc>
+          <w:tcPr>
+            <w:tcW w:w="7887" w:type="dxa"/>
+          </w:tcPr>
+          <w:p>
+            <w:r>
+              <w:t>User</w:t>
+            </w:r>
+          </w:p>
+        </w:tc>
+      </w:tr>
+      <w:tr>
+        <w:tc>
+          <w:tcPr>
+            <w:tcW w:w="1129" w:type="dxa"/>
+          </w:tcPr>
+          <w:p>
+            <w:r>
+              <w:t>Precondition</w:t>
+            </w:r>
+          </w:p>
+        </w:tc>
+        <w:tc>
+          <w:tcPr>
+            <w:tcW w:w="7887" w:type="dxa"/>
+          </w:tcPr>
+          <w:p>
+            <w:r>
+              <w:t xml:space="preserve">User wants to use the system </w:t>
+            </w:r>
+          </w:p>
+        </w:tc>
+      </w:tr>
+      <w:tr>
+        <w:tc>
+          <w:tcPr>
+            <w:tcW w:w="1129" w:type="dxa"/>
+          </w:tcPr>
+          <w:p>
+            <w:r>
+              <w:t>Main Scenario</w:t>
+            </w:r>
+          </w:p>
+        </w:tc>
+        <w:tc>
+          <w:tcPr>
+            <w:tcW w:w="7887" w:type="dxa"/>
+          </w:tcPr>
+          <w:p>
+            <w:r>
+              <w:t>Step 1: User enters their log in credentials in the log in screen</w:t>
+            </w:r>
+          </w:p>
+          <w:p>
+            <w:r>
+              <w:t>Step 2: System hash the User password and validates with SQL Database</w:t>
+            </w:r>
+          </w:p>
+          <w:p>
+            <w:r>
+              <w:t>Step 2(alternate): If log in credentials is wrong, an error message will display, and User will be prompt to enter credentials again</w:t>
+            </w:r>
+          </w:p>
+          <w:p>
+            <w:r>
+              <w:t>Step 2(alternate): If log in credentials is wrong for 3 times, system will be lock from User for 3 minutes</w:t>
+            </w:r>
+          </w:p>
+          <w:p>
+            <w:r>
+              <w:t>Step 3: System will display Main Menu</w:t>
+            </w:r>
+          </w:p>
+          <w:p>
+            <w:r>
+              <w:t>Step 4: User will enter choice from Main Menu</w:t>
+            </w:r>
+          </w:p>
+        </w:tc>
+      </w:tr>
+    </w:tbl>
+    <w:p/>
+    <w:tbl>
+      <w:tblPr>
+        <w:tblStyle w:val="TableGrid"/>
+        <w:tblW w:w="0" w:type="auto"/>
+        <w:tblLook w:val="04A0" w:firstRow="1" w:lastRow="0" w:firstColumn="1" w:lastColumn="0" w:noHBand="0" w:noVBand="1"/>
+      </w:tblPr>
+      <w:tblGrid>
+        <w:gridCol w:w="1363"/>
+        <w:gridCol w:w="7653"/>
+      </w:tblGrid>
+      <w:tr>
+        <w:tc>
+          <w:tcPr>
+            <w:tcW w:w="9016" w:type="dxa"/>
+            <w:gridSpan w:val="2"/>
+          </w:tcPr>
+          <w:p>
+            <w:pPr>
+              <w:jc w:val="center"/>
+            </w:pPr>
+            <w:r>
+              <w:t>Use Case Textual Description</w:t>
+            </w:r>
+          </w:p>
+        </w:tc>
+      </w:tr>
+      <w:tr>
+        <w:tc>
+          <w:tcPr>
+            <w:tcW w:w="1129" w:type="dxa"/>
+          </w:tcPr>
+          <w:p>
+            <w:r>
+              <w:t>UC-ID</w:t>
+            </w:r>
+          </w:p>
+        </w:tc>
+        <w:tc>
+          <w:tcPr>
+            <w:tcW w:w="7887" w:type="dxa"/>
+          </w:tcPr>
+          <w:p>
+            <w:r>
+              <w:t>3.2</w:t>
+            </w:r>
+          </w:p>
+        </w:tc>
+      </w:tr>
+      <w:tr>
+        <w:tc>
+          <w:tcPr>
+            <w:tcW w:w="1129" w:type="dxa"/>
+          </w:tcPr>
+          <w:p>
+            <w:r>
+              <w:t>Name</w:t>
+            </w:r>
+          </w:p>
+        </w:tc>
+        <w:tc>
+          <w:tcPr>
+            <w:tcW w:w="7887" w:type="dxa"/>
+          </w:tcPr>
+          <w:p>
+            <w:r>
+              <w:t>Lock</w:t>
+            </w:r>
+            <w:r>
+              <w:t>/Unlock</w:t>
+            </w:r>
+          </w:p>
+        </w:tc>
+      </w:tr>
+      <w:tr>
+        <w:tc>
+          <w:tcPr>
+            <w:tcW w:w="1129" w:type="dxa"/>
+          </w:tcPr>
+          <w:p>
+            <w:r>
+              <w:t>Description</w:t>
+            </w:r>
+          </w:p>
+        </w:tc>
+        <w:tc>
+          <w:tcPr>
+            <w:tcW w:w="7887" w:type="dxa"/>
+          </w:tcPr>
+          <w:p>
+            <w:r>
+              <w:t>To allow user to lock</w:t>
+            </w:r>
+            <w:r>
+              <w:t xml:space="preserve"> and unlock</w:t>
+            </w:r>
+            <w:r>
+              <w:t xml:space="preserve"> their folders or files using system cryptography feature</w:t>
+            </w:r>
+          </w:p>
+        </w:tc>
+      </w:tr>
+      <w:tr>
+        <w:tc>
+          <w:tcPr>
+            <w:tcW w:w="1129" w:type="dxa"/>
+          </w:tcPr>
+          <w:p>
+            <w:r>
+              <w:t>Actor(s)</w:t>
+            </w:r>
+          </w:p>
+        </w:tc>
+        <w:tc>
+          <w:tcPr>
+            <w:tcW w:w="7887" w:type="dxa"/>
+          </w:tcPr>
+          <w:p>
+            <w:r>
+              <w:t>User</w:t>
+            </w:r>
+          </w:p>
+        </w:tc>
+      </w:tr>
+      <w:tr>
+        <w:tc>
+          <w:tcPr>
+            <w:tcW w:w="1129" w:type="dxa"/>
+          </w:tcPr>
+          <w:p>
+            <w:r>
+              <w:t>Precondition</w:t>
+            </w:r>
+          </w:p>
+        </w:tc>
+        <w:tc>
+          <w:tcPr>
+            <w:tcW w:w="7887" w:type="dxa"/>
+          </w:tcPr>
+          <w:p>
+            <w:r>
+              <w:t>User has a folder or file that they want to lock</w:t>
+            </w:r>
+            <w:r>
+              <w:t xml:space="preserve"> or unlock</w:t>
+            </w:r>
+          </w:p>
+        </w:tc>
+      </w:tr>
+      <w:tr>
+        <w:tc>
+          <w:tcPr>
+            <w:tcW w:w="1129" w:type="dxa"/>
+          </w:tcPr>
+          <w:p>
+            <w:r>
+              <w:t>Main Scenario</w:t>
+            </w:r>
+          </w:p>
+        </w:tc>
+        <w:tc>
+          <w:tcPr>
+            <w:tcW w:w="7887" w:type="dxa"/>
+          </w:tcPr>
+          <w:p>
+            <w:r>
+              <w:t xml:space="preserve">Step 1: User selects </w:t>
+            </w:r>
+            <w:proofErr w:type="spellStart"/>
+            <w:r>
+              <w:t>Lock</w:t>
+            </w:r>
+            <w:r>
+              <w:t>Unlock</w:t>
+            </w:r>
+            <w:proofErr w:type="spellEnd"/>
+            <w:r>
+              <w:t xml:space="preserve"> file option in the Main Menu.</w:t>
+            </w:r>
+          </w:p>
+          <w:p>
+            <w:r>
+              <w:t xml:space="preserve">Step 2: System </w:t>
+            </w:r>
+            <w:r>
+              <w:t>activates camera of the mobile phone</w:t>
+            </w:r>
+          </w:p>
+          <w:p>
+            <w:r>
+              <w:t xml:space="preserve">Step 3: User </w:t>
+            </w:r>
+            <w:r>
+              <w:t>captures the QRCODE displayed on the webpage of the app</w:t>
+            </w:r>
+          </w:p>
+          <w:p>
+            <w:r>
+              <w:t>Step 4: System will decode the QRCODE</w:t>
+            </w:r>
+          </w:p>
+          <w:p>
+            <w:r>
+              <w:t>Step 5: System displays the hidden OTP in the QRCODE for the user to enter into the system to lock/unlock their files</w:t>
+            </w:r>
+            <w:r>
+              <w:t>`</w:t>
+            </w:r>
+            <w:bookmarkStart w:id="0" w:name="_GoBack"/>
+            <w:bookmarkEnd w:id="0"/>
+          </w:p>
+        </w:tc>
+      </w:tr>
+    </w:tbl>
+    <w:p/>
+    <w:tbl>
+      <w:tblPr>
+        <w:tblStyle w:val="TableGrid"/>
+        <w:tblW w:w="0" w:type="auto"/>
+        <w:tblLook w:val="04A0" w:firstRow="1" w:lastRow="0" w:firstColumn="1" w:lastColumn="0" w:noHBand="0" w:noVBand="1"/>
+      </w:tblPr>
+      <w:tblGrid>
+        <w:gridCol w:w="1363"/>
+        <w:gridCol w:w="7653"/>
+      </w:tblGrid>
+      <w:tr>
+        <w:tc>
+          <w:tcPr>
+            <w:tcW w:w="9016" w:type="dxa"/>
+            <w:gridSpan w:val="2"/>
+          </w:tcPr>
+          <w:p>
+            <w:pPr>
+              <w:jc w:val="center"/>
+            </w:pPr>
+            <w:r>
+              <w:t>Use Case Textual Description</w:t>
+            </w:r>
+          </w:p>
+        </w:tc>
+      </w:tr>
+      <w:tr>
+        <w:tc>
+          <w:tcPr>
+            <w:tcW w:w="1129" w:type="dxa"/>
+          </w:tcPr>
+          <w:p>
+            <w:r>
+              <w:t>UC-ID</w:t>
+            </w:r>
+          </w:p>
+        </w:tc>
+        <w:tc>
+          <w:tcPr>
+            <w:tcW w:w="7887" w:type="dxa"/>
+          </w:tcPr>
+          <w:p>
+            <w:r>
+              <w:t>3.3</w:t>
+            </w:r>
+          </w:p>
+        </w:tc>
+      </w:tr>
+      <w:tr>
+        <w:tc>
+          <w:tcPr>
+            <w:tcW w:w="1129" w:type="dxa"/>
+          </w:tcPr>
+          <w:p>
+            <w:r>
+              <w:t>Name</w:t>
+            </w:r>
+          </w:p>
+        </w:tc>
+        <w:tc>
+          <w:tcPr>
+            <w:tcW w:w="7887" w:type="dxa"/>
+          </w:tcPr>
+          <w:p>
+            <w:r>
+              <w:t>Change Password</w:t>
+            </w:r>
+          </w:p>
+        </w:tc>
+      </w:tr>
+      <w:tr>
+        <w:tc>
+          <w:tcPr>
+            <w:tcW w:w="1129" w:type="dxa"/>
+          </w:tcPr>
+          <w:p>
+            <w:r>
+              <w:t>Description</w:t>
+            </w:r>
+          </w:p>
+        </w:tc>
+        <w:tc>
+          <w:tcPr>
+            <w:tcW w:w="7887" w:type="dxa"/>
+          </w:tcPr>
+          <w:p>
+            <w:r>
+              <w:t>To allow User to change their password</w:t>
+            </w:r>
+          </w:p>
+        </w:tc>
+      </w:tr>
+      <w:tr>
+        <w:tc>
+          <w:tcPr>
+            <w:tcW w:w="1129" w:type="dxa"/>
+          </w:tcPr>
+          <w:p>
+            <w:r>
+              <w:t>Actor(s)</w:t>
+            </w:r>
+          </w:p>
+        </w:tc>
+        <w:tc>
+          <w:tcPr>
+            <w:tcW w:w="7887" w:type="dxa"/>
+          </w:tcPr>
+          <w:p>
+            <w:r>
+              <w:t>User</w:t>
+            </w:r>
+          </w:p>
+        </w:tc>
+      </w:tr>
+      <w:tr>
+        <w:tc>
+          <w:tcPr>
+            <w:tcW w:w="1129" w:type="dxa"/>
+          </w:tcPr>
+          <w:p>
+            <w:r>
+              <w:t>Precondition</w:t>
+            </w:r>
+          </w:p>
+        </w:tc>
+        <w:tc>
+          <w:tcPr>
+            <w:tcW w:w="7887" w:type="dxa"/>
+          </w:tcPr>
+          <w:p>
+            <w:r>
+              <w:t xml:space="preserve">User wants to change existing password to a new one </w:t>
+            </w:r>
+          </w:p>
+        </w:tc>
+      </w:tr>
+      <w:tr>
+        <w:tc>
+          <w:tcPr>
+            <w:tcW w:w="1129" w:type="dxa"/>
+          </w:tcPr>
+          <w:p>
+            <w:r>
+              <w:t>Main Scenario</w:t>
+            </w:r>
+          </w:p>
+        </w:tc>
+        <w:tc>
+          <w:tcPr>
+            <w:tcW w:w="7887" w:type="dxa"/>
+          </w:tcPr>
+          <w:p>
+            <w:r>
+              <w:t>Step 1: User enters username and password at Log in screen</w:t>
+            </w:r>
+          </w:p>
+          <w:p>
+            <w:r>
+              <w:t>Step 2: User selects change password at the main menu</w:t>
+            </w:r>
+          </w:p>
+          <w:p>
+            <w:r>
+              <w:t>Step 3: System displays a form for user to fill up the new password they desire</w:t>
+            </w:r>
+          </w:p>
+          <w:p>
+            <w:r>
+              <w:t>Step 4: User enters the new desired password and system do validation</w:t>
+            </w:r>
+          </w:p>
+          <w:p>
+            <w:r>
+              <w:t>Step 5: System will update the SQL Database with the new password</w:t>
+            </w:r>
+          </w:p>
+        </w:tc>
+      </w:tr>
+    </w:tbl>
+    <w:p/>
     <w:p/>
     <w:sectPr>
       <w:pgSz w:w="11906" w:h="16838"/>

--- a/Project Documents/Use Case Textual Description.docx
+++ b/Project Documents/Use Case Textual Description.docx
@@ -67,7 +67,10 @@
           </w:tcPr>
           <w:p>
             <w:r>
-              <w:t>Create Account</w:t>
+              <w:t xml:space="preserve">Register </w:t>
+            </w:r>
+            <w:r>
+              <w:t>Account</w:t>
             </w:r>
           </w:p>
         </w:tc>
@@ -89,7 +92,13 @@
           </w:tcPr>
           <w:p>
             <w:r>
-              <w:t>To allow user to create new account after he download the application for the first time</w:t>
+              <w:t xml:space="preserve">To allow user to </w:t>
+            </w:r>
+            <w:r>
+              <w:t xml:space="preserve">register </w:t>
+            </w:r>
+            <w:r>
+              <w:t>new account after he download the application for the first time</w:t>
             </w:r>
           </w:p>
         </w:tc>
@@ -184,6 +193,193 @@
             </w:r>
           </w:p>
           <w:p/>
+        </w:tc>
+      </w:tr>
+    </w:tbl>
+    <w:p/>
+    <w:tbl>
+      <w:tblPr>
+        <w:tblStyle w:val="TableGrid"/>
+        <w:tblW w:w="9016" w:type="dxa"/>
+        <w:tblLook w:val="04A0" w:firstRow="1" w:lastRow="0" w:firstColumn="1" w:lastColumn="0" w:noHBand="0" w:noVBand="1"/>
+      </w:tblPr>
+      <w:tblGrid>
+        <w:gridCol w:w="1412"/>
+        <w:gridCol w:w="7604"/>
+      </w:tblGrid>
+      <w:tr>
+        <w:trPr>
+          <w:trHeight w:val="285"/>
+        </w:trPr>
+        <w:tc>
+          <w:tcPr>
+            <w:tcW w:w="9016" w:type="dxa"/>
+            <w:gridSpan w:val="2"/>
+          </w:tcPr>
+          <w:p>
+            <w:pPr>
+              <w:jc w:val="center"/>
+            </w:pPr>
+            <w:r>
+              <w:t>Use Case Textual Description</w:t>
+            </w:r>
+          </w:p>
+        </w:tc>
+      </w:tr>
+      <w:tr>
+        <w:trPr>
+          <w:trHeight w:val="269"/>
+        </w:trPr>
+        <w:tc>
+          <w:tcPr>
+            <w:tcW w:w="1412" w:type="dxa"/>
+          </w:tcPr>
+          <w:p>
+            <w:r>
+              <w:t>UC-ID</w:t>
+            </w:r>
+          </w:p>
+        </w:tc>
+        <w:tc>
+          <w:tcPr>
+            <w:tcW w:w="7604" w:type="dxa"/>
+          </w:tcPr>
+          <w:p>
+            <w:r>
+              <w:t>1.1.1</w:t>
+            </w:r>
+          </w:p>
+        </w:tc>
+      </w:tr>
+      <w:tr>
+        <w:trPr>
+          <w:trHeight w:val="285"/>
+        </w:trPr>
+        <w:tc>
+          <w:tcPr>
+            <w:tcW w:w="1412" w:type="dxa"/>
+          </w:tcPr>
+          <w:p>
+            <w:r>
+              <w:t>Name</w:t>
+            </w:r>
+          </w:p>
+        </w:tc>
+        <w:tc>
+          <w:tcPr>
+            <w:tcW w:w="7604" w:type="dxa"/>
+          </w:tcPr>
+          <w:p>
+            <w:r>
+              <w:t>Register Unique Identifier</w:t>
+            </w:r>
+          </w:p>
+        </w:tc>
+      </w:tr>
+      <w:tr>
+        <w:trPr>
+          <w:trHeight w:val="269"/>
+        </w:trPr>
+        <w:tc>
+          <w:tcPr>
+            <w:tcW w:w="1412" w:type="dxa"/>
+          </w:tcPr>
+          <w:p>
+            <w:r>
+              <w:t>Description</w:t>
+            </w:r>
+          </w:p>
+        </w:tc>
+        <w:tc>
+          <w:tcPr>
+            <w:tcW w:w="7604" w:type="dxa"/>
+          </w:tcPr>
+          <w:p>
+            <w:r>
+              <w:t xml:space="preserve">To allow system to register a unique identifier of user for log in </w:t>
+            </w:r>
+          </w:p>
+        </w:tc>
+      </w:tr>
+      <w:tr>
+        <w:trPr>
+          <w:trHeight w:val="285"/>
+        </w:trPr>
+        <w:tc>
+          <w:tcPr>
+            <w:tcW w:w="1412" w:type="dxa"/>
+          </w:tcPr>
+          <w:p>
+            <w:r>
+              <w:t>Actor(s)</w:t>
+            </w:r>
+          </w:p>
+        </w:tc>
+        <w:tc>
+          <w:tcPr>
+            <w:tcW w:w="7604" w:type="dxa"/>
+          </w:tcPr>
+          <w:p>
+            <w:r>
+              <w:t>User</w:t>
+            </w:r>
+          </w:p>
+        </w:tc>
+      </w:tr>
+      <w:tr>
+        <w:trPr>
+          <w:trHeight w:val="269"/>
+        </w:trPr>
+        <w:tc>
+          <w:tcPr>
+            <w:tcW w:w="1412" w:type="dxa"/>
+          </w:tcPr>
+          <w:p>
+            <w:r>
+              <w:t>Precondition</w:t>
+            </w:r>
+          </w:p>
+        </w:tc>
+        <w:tc>
+          <w:tcPr>
+            <w:tcW w:w="7604" w:type="dxa"/>
+          </w:tcPr>
+          <w:p>
+            <w:r>
+              <w:t xml:space="preserve">The user has registered an account and system will need to take in user’s unique identifier </w:t>
+            </w:r>
+            <w:r>
+              <w:t>(MAC Address)</w:t>
+            </w:r>
+            <w:r>
+              <w:t xml:space="preserve"> </w:t>
+            </w:r>
+          </w:p>
+        </w:tc>
+      </w:tr>
+      <w:tr>
+        <w:trPr>
+          <w:trHeight w:val="285"/>
+        </w:trPr>
+        <w:tc>
+          <w:tcPr>
+            <w:tcW w:w="1412" w:type="dxa"/>
+          </w:tcPr>
+          <w:p>
+            <w:r>
+              <w:t>Main Scenario</w:t>
+            </w:r>
+          </w:p>
+        </w:tc>
+        <w:tc>
+          <w:tcPr>
+            <w:tcW w:w="7604" w:type="dxa"/>
+          </w:tcPr>
+          <w:p>
+            <w:r>
+              <w:t>Step 1: After user has created account, system will automatically capture the MAC Address of the user’s computer.</w:t>
+            </w:r>
+          </w:p>
         </w:tc>
       </w:tr>
     </w:tbl>
@@ -382,6 +578,12 @@
       </w:tr>
     </w:tbl>
     <w:p/>
+    <w:p/>
+    <w:p/>
+    <w:p/>
+    <w:p/>
+    <w:p/>
+    <w:p/>
     <w:tbl>
       <w:tblPr>
         <w:tblStyle w:val="TableGrid"/>
@@ -589,9 +791,6 @@
       </w:tr>
     </w:tbl>
     <w:p/>
-    <w:p/>
-    <w:p/>
-    <w:p/>
     <w:tbl>
       <w:tblPr>
         <w:tblStyle w:val="TableGrid"/>
@@ -647,7 +846,6 @@
           </w:tcPr>
           <w:p>
             <w:r>
-              <w:lastRenderedPageBreak/>
               <w:t>Name</w:t>
             </w:r>
           </w:p>
@@ -752,6 +950,211 @@
           <w:p>
             <w:r>
               <w:t>Step 2: System will resume after 3 minutes.</w:t>
+            </w:r>
+          </w:p>
+        </w:tc>
+      </w:tr>
+    </w:tbl>
+    <w:p/>
+    <w:tbl>
+      <w:tblPr>
+        <w:tblStyle w:val="TableGrid"/>
+        <w:tblW w:w="9016" w:type="dxa"/>
+        <w:tblLook w:val="04A0" w:firstRow="1" w:lastRow="0" w:firstColumn="1" w:lastColumn="0" w:noHBand="0" w:noVBand="1"/>
+      </w:tblPr>
+      <w:tblGrid>
+        <w:gridCol w:w="1412"/>
+        <w:gridCol w:w="7604"/>
+      </w:tblGrid>
+      <w:tr>
+        <w:trPr>
+          <w:trHeight w:val="285"/>
+        </w:trPr>
+        <w:tc>
+          <w:tcPr>
+            <w:tcW w:w="9016" w:type="dxa"/>
+            <w:gridSpan w:val="2"/>
+          </w:tcPr>
+          <w:p>
+            <w:pPr>
+              <w:jc w:val="center"/>
+            </w:pPr>
+            <w:r>
+              <w:t>Use Case Textual Description</w:t>
+            </w:r>
+          </w:p>
+        </w:tc>
+      </w:tr>
+      <w:tr>
+        <w:trPr>
+          <w:trHeight w:val="269"/>
+        </w:trPr>
+        <w:tc>
+          <w:tcPr>
+            <w:tcW w:w="1412" w:type="dxa"/>
+          </w:tcPr>
+          <w:p>
+            <w:r>
+              <w:t>UC-ID</w:t>
+            </w:r>
+          </w:p>
+        </w:tc>
+        <w:tc>
+          <w:tcPr>
+            <w:tcW w:w="7604" w:type="dxa"/>
+          </w:tcPr>
+          <w:p>
+            <w:r>
+              <w:t>1.</w:t>
+            </w:r>
+            <w:r>
+              <w:t>3.2</w:t>
+            </w:r>
+          </w:p>
+        </w:tc>
+      </w:tr>
+      <w:tr>
+        <w:trPr>
+          <w:trHeight w:val="285"/>
+        </w:trPr>
+        <w:tc>
+          <w:tcPr>
+            <w:tcW w:w="1412" w:type="dxa"/>
+          </w:tcPr>
+          <w:p>
+            <w:r>
+              <w:t>Name</w:t>
+            </w:r>
+          </w:p>
+        </w:tc>
+        <w:tc>
+          <w:tcPr>
+            <w:tcW w:w="7604" w:type="dxa"/>
+          </w:tcPr>
+          <w:p>
+            <w:r>
+              <w:t>Update</w:t>
+            </w:r>
+            <w:r>
+              <w:t xml:space="preserve"> Unique Identifier</w:t>
+            </w:r>
+          </w:p>
+        </w:tc>
+      </w:tr>
+      <w:tr>
+        <w:trPr>
+          <w:trHeight w:val="269"/>
+        </w:trPr>
+        <w:tc>
+          <w:tcPr>
+            <w:tcW w:w="1412" w:type="dxa"/>
+          </w:tcPr>
+          <w:p>
+            <w:r>
+              <w:t>Description</w:t>
+            </w:r>
+          </w:p>
+        </w:tc>
+        <w:tc>
+          <w:tcPr>
+            <w:tcW w:w="7604" w:type="dxa"/>
+          </w:tcPr>
+          <w:p>
+            <w:r>
+              <w:t xml:space="preserve">To allow </w:t>
+            </w:r>
+            <w:r>
+              <w:t>system to capture the missing identifier from user (MAC Address)</w:t>
+            </w:r>
+            <w:r>
+              <w:t xml:space="preserve"> </w:t>
+            </w:r>
+          </w:p>
+        </w:tc>
+      </w:tr>
+      <w:tr>
+        <w:trPr>
+          <w:trHeight w:val="285"/>
+        </w:trPr>
+        <w:tc>
+          <w:tcPr>
+            <w:tcW w:w="1412" w:type="dxa"/>
+          </w:tcPr>
+          <w:p>
+            <w:r>
+              <w:t>Actor(s)</w:t>
+            </w:r>
+          </w:p>
+        </w:tc>
+        <w:tc>
+          <w:tcPr>
+            <w:tcW w:w="7604" w:type="dxa"/>
+          </w:tcPr>
+          <w:p>
+            <w:r>
+              <w:t>User</w:t>
+            </w:r>
+          </w:p>
+        </w:tc>
+      </w:tr>
+      <w:tr>
+        <w:trPr>
+          <w:trHeight w:val="269"/>
+        </w:trPr>
+        <w:tc>
+          <w:tcPr>
+            <w:tcW w:w="1412" w:type="dxa"/>
+          </w:tcPr>
+          <w:p>
+            <w:r>
+              <w:t>Precondition</w:t>
+            </w:r>
+          </w:p>
+        </w:tc>
+        <w:tc>
+          <w:tcPr>
+            <w:tcW w:w="7604" w:type="dxa"/>
+          </w:tcPr>
+          <w:p>
+            <w:r>
+              <w:t>The user has created an account with his mobile and log in to his computer for the first time.</w:t>
+            </w:r>
+          </w:p>
+        </w:tc>
+      </w:tr>
+      <w:tr>
+        <w:trPr>
+          <w:trHeight w:val="285"/>
+        </w:trPr>
+        <w:tc>
+          <w:tcPr>
+            <w:tcW w:w="1412" w:type="dxa"/>
+          </w:tcPr>
+          <w:p>
+            <w:r>
+              <w:t>Main Scenario</w:t>
+            </w:r>
+          </w:p>
+        </w:tc>
+        <w:tc>
+          <w:tcPr>
+            <w:tcW w:w="7604" w:type="dxa"/>
+          </w:tcPr>
+          <w:p>
+            <w:r>
+              <w:t xml:space="preserve">Step 1: After user has </w:t>
+            </w:r>
+            <w:r>
+              <w:t>logged in</w:t>
+            </w:r>
+            <w:r>
+              <w:t xml:space="preserve">, </w:t>
+            </w:r>
+            <w:r>
+              <w:t>t</w:t>
+            </w:r>
+            <w:r>
+              <w:t>he system will automatically capture the missing unique identifier and update in the database.</w:t>
             </w:r>
           </w:p>
         </w:tc>
@@ -938,6 +1341,7 @@
       </w:tr>
     </w:tbl>
     <w:p/>
+    <w:p/>
     <w:tbl>
       <w:tblPr>
         <w:tblStyle w:val="TableGrid"/>
@@ -1081,7 +1485,7 @@
               <w:t>The user has a registered account and</w:t>
             </w:r>
             <w:r>
-              <w:t xml:space="preserve"> has a folder or file that they want to lock</w:t>
+              <w:t xml:space="preserve"> has file that they want to lock</w:t>
             </w:r>
           </w:p>
         </w:tc>
@@ -1111,7 +1515,7 @@
           </w:p>
           <w:p>
             <w:r>
-              <w:t>Step 2: System displays a form to fill up which directory the User has the folder or file</w:t>
+              <w:t>Step 2: System displays a form to fill up which directory the User has the file</w:t>
             </w:r>
           </w:p>
           <w:p>
@@ -1131,17 +1535,52 @@
           </w:p>
           <w:p>
             <w:r>
-              <w:t>Step 4:  The system locks the file or folder of the User directory with cryptography feature</w:t>
+              <w:t>Step 4:  The system locks the file of the User directory with cryptography feature</w:t>
+            </w:r>
+            <w:r>
+              <w:t xml:space="preserve"> via </w:t>
+            </w:r>
+            <w:proofErr w:type="spellStart"/>
+            <w:r>
+              <w:rPr>
+                <w:b/>
+                <w:u w:val="single"/>
+              </w:rPr>
+              <w:t>via</w:t>
+            </w:r>
+            <w:proofErr w:type="spellEnd"/>
+            <w:r>
+              <w:rPr>
+                <w:b/>
+                <w:u w:val="single"/>
+              </w:rPr>
+              <w:t xml:space="preserve"> U/C 1.</w:t>
+            </w:r>
+            <w:r>
+              <w:rPr>
+                <w:b/>
+                <w:u w:val="single"/>
+              </w:rPr>
+              <w:t>5</w:t>
+            </w:r>
+            <w:r>
+              <w:rPr>
+                <w:b/>
+                <w:u w:val="single"/>
+              </w:rPr>
+              <w:t>.</w:t>
+            </w:r>
+            <w:r>
+              <w:rPr>
+                <w:b/>
+                <w:u w:val="single"/>
+              </w:rPr>
+              <w:t>1</w:t>
             </w:r>
           </w:p>
         </w:tc>
       </w:tr>
     </w:tbl>
-    <w:p/>
-    <w:p/>
-    <w:p/>
-    <w:p/>
-    <w:p/>
     <w:p/>
     <w:tbl>
       <w:tblPr>
@@ -1313,7 +1752,7 @@
           </w:p>
           <w:p>
             <w:r>
-              <w:t>Step 2: System displays a form to fill up which directory the User has the folder or file</w:t>
+              <w:t>Step 2: System displays a form to fill up which directory the User has the file</w:t>
             </w:r>
           </w:p>
           <w:p>
@@ -1333,12 +1772,62 @@
           </w:p>
           <w:p>
             <w:r>
-              <w:t>Step 4:  The system unlocks the file or folder of the User directory with cryptography feature</w:t>
+              <w:t>Step 4:  The system unlocks the file of the User directory with cryptography feature</w:t>
+            </w:r>
+            <w:r>
+              <w:t xml:space="preserve"> via </w:t>
+            </w:r>
+            <w:proofErr w:type="spellStart"/>
+            <w:r>
+              <w:rPr>
+                <w:b/>
+                <w:u w:val="single"/>
+              </w:rPr>
+              <w:t>via</w:t>
+            </w:r>
+            <w:proofErr w:type="spellEnd"/>
+            <w:r>
+              <w:rPr>
+                <w:b/>
+                <w:u w:val="single"/>
+              </w:rPr>
+              <w:t xml:space="preserve"> U/C 1.</w:t>
+            </w:r>
+            <w:r>
+              <w:rPr>
+                <w:b/>
+                <w:u w:val="single"/>
+              </w:rPr>
+              <w:t>6</w:t>
+            </w:r>
+            <w:r>
+              <w:rPr>
+                <w:b/>
+                <w:u w:val="single"/>
+              </w:rPr>
+              <w:t>.</w:t>
+            </w:r>
+            <w:r>
+              <w:rPr>
+                <w:b/>
+                <w:u w:val="single"/>
+              </w:rPr>
+              <w:t>1</w:t>
             </w:r>
           </w:p>
         </w:tc>
       </w:tr>
     </w:tbl>
+    <w:p/>
+    <w:p/>
+    <w:p/>
+    <w:p/>
+    <w:p/>
+    <w:p/>
+    <w:p/>
+    <w:p/>
+    <w:p/>
+    <w:p/>
     <w:p/>
     <w:tbl>
       <w:tblPr>
@@ -1509,25 +1998,13 @@
           </w:p>
           <w:p>
             <w:r>
-              <w:t xml:space="preserve">Step 3: System will display a prompt to User to choose from </w:t>
-            </w:r>
-            <w:r>
-              <w:t>viewbydate or viewbyname</w:t>
-            </w:r>
-          </w:p>
-          <w:p>
-            <w:r>
-              <w:t>Step 4(viewbydate): User enters a date from where he locked a file and system validates</w:t>
-            </w:r>
-            <w:r>
-              <w:t xml:space="preserve"> </w:t>
-            </w:r>
-            <w:r>
-              <w:rPr>
-                <w:b/>
-                <w:u w:val="single"/>
-              </w:rPr>
-              <w:t>via U/C 1.7.1</w:t>
+              <w:t xml:space="preserve">Step 3: System will display a prompt to User to choose </w:t>
+            </w:r>
+            <w:r>
+              <w:t>viewbyname</w:t>
+            </w:r>
+            <w:r>
+              <w:t xml:space="preserve"> option</w:t>
             </w:r>
           </w:p>
           <w:p>
@@ -1549,31 +2026,33 @@
                 <w:b/>
                 <w:u w:val="single"/>
               </w:rPr>
-              <w:t>2</w:t>
-            </w:r>
-          </w:p>
-          <w:p>
-            <w:r>
-              <w:t>Step 4(alternate): if the date/name the User entered does not contain any locked file, the system will display an error message and prompt the User to enter a valid date</w:t>
-            </w:r>
-          </w:p>
-          <w:p>
-            <w:r>
-              <w:t>Step 5: When date/name is validated, system will retrieve the data and display the data to the User.</w:t>
-            </w:r>
+              <w:t>1</w:t>
+            </w:r>
+          </w:p>
+          <w:p>
+            <w:r>
+              <w:t xml:space="preserve">Step 4(alternate): if the name the User entered does not contain any locked file, the system will display an error message and prompt the User to enter a valid </w:t>
+            </w:r>
+            <w:r>
+              <w:t>name.</w:t>
+            </w:r>
+          </w:p>
+          <w:p>
+            <w:r>
+              <w:t xml:space="preserve">Step 5: When date/name is validated, system will retrieve the data and display the </w:t>
+            </w:r>
+            <w:r>
+              <w:t xml:space="preserve">data of the file in its </w:t>
+            </w:r>
+            <w:proofErr w:type="gramStart"/>
+            <w:r>
+              <w:t>current status</w:t>
+            </w:r>
+            <w:proofErr w:type="gramEnd"/>
           </w:p>
         </w:tc>
       </w:tr>
     </w:tbl>
-    <w:p/>
-    <w:p/>
-    <w:p/>
-    <w:p/>
-    <w:p/>
-    <w:p/>
-    <w:p/>
-    <w:p/>
-    <w:p/>
     <w:p/>
     <w:tbl>
       <w:tblPr>
@@ -1794,7 +2273,10 @@
           </w:p>
           <w:p>
             <w:r>
-              <w:t>Step 5: System will retrieve the data and display the data to the User from the date User input.</w:t>
+              <w:t>Step 5: System will retrieve the data and display the data to the User from the date User input</w:t>
+            </w:r>
+            <w:r>
+              <w:t xml:space="preserve"> consisting of past actions done by user regardless of current file status.</w:t>
             </w:r>
           </w:p>
         </w:tc>
@@ -1866,7 +2348,7 @@
           </w:tcPr>
           <w:p>
             <w:r>
-              <w:t>Logout</w:t>
+              <w:t>Change Registered Mobile</w:t>
             </w:r>
           </w:p>
         </w:tc>
@@ -1888,7 +2370,10 @@
           </w:tcPr>
           <w:p>
             <w:r>
-              <w:t>To allow user to log out after they are done with their session</w:t>
+              <w:t xml:space="preserve">To allow user to </w:t>
+            </w:r>
+            <w:r>
+              <w:t>change their registered mobile</w:t>
             </w:r>
           </w:p>
         </w:tc>
@@ -1932,7 +2417,10 @@
           </w:tcPr>
           <w:p>
             <w:r>
-              <w:t>The user has a registered account and logged into the system</w:t>
+              <w:t xml:space="preserve">The user has a registered account and </w:t>
+            </w:r>
+            <w:r>
+              <w:t>lost or misplaced phone</w:t>
             </w:r>
           </w:p>
         </w:tc>
@@ -1954,22 +2442,37 @@
           </w:tcPr>
           <w:p>
             <w:r>
-              <w:t>Step 1: User selects log out at Main Menu</w:t>
-            </w:r>
-          </w:p>
-          <w:p>
-            <w:r>
-              <w:t>Step 2: System confirms log out with User by prompting a display</w:t>
-            </w:r>
-          </w:p>
-          <w:p>
-            <w:r>
-              <w:t>Step 3: Once confirmed, User is logged out</w:t>
+              <w:t xml:space="preserve">Step 1: User selects </w:t>
+            </w:r>
+            <w:r>
+              <w:t>Change Registered Mobile</w:t>
+            </w:r>
+            <w:r>
+              <w:t xml:space="preserve"> at Main Menu</w:t>
+            </w:r>
+          </w:p>
+          <w:p>
+            <w:r>
+              <w:t xml:space="preserve">Step 2: System </w:t>
+            </w:r>
+            <w:r>
+              <w:t>prompts user to confirm the change of registered mobile</w:t>
+            </w:r>
+          </w:p>
+          <w:p>
+            <w:r>
+              <w:t xml:space="preserve">Step 3: Once confirmed, </w:t>
+            </w:r>
+            <w:r>
+              <w:t>the IMEI of the user mobile will be reset, and user will need to log in with new mobile to register the unique identifier.</w:t>
             </w:r>
           </w:p>
         </w:tc>
       </w:tr>
     </w:tbl>
+    <w:p/>
+    <w:p/>
+    <w:p/>
     <w:p/>
     <w:tbl>
       <w:tblPr>
@@ -2014,6 +2517,179 @@
           </w:tcPr>
           <w:p>
             <w:r>
+              <w:t>1.</w:t>
+            </w:r>
+            <w:r>
+              <w:t>10</w:t>
+            </w:r>
+          </w:p>
+        </w:tc>
+      </w:tr>
+      <w:tr>
+        <w:tc>
+          <w:tcPr>
+            <w:tcW w:w="1129" w:type="dxa"/>
+          </w:tcPr>
+          <w:p>
+            <w:r>
+              <w:t>Name</w:t>
+            </w:r>
+          </w:p>
+        </w:tc>
+        <w:tc>
+          <w:tcPr>
+            <w:tcW w:w="7887" w:type="dxa"/>
+          </w:tcPr>
+          <w:p>
+            <w:r>
+              <w:t>Logout</w:t>
+            </w:r>
+          </w:p>
+        </w:tc>
+      </w:tr>
+      <w:tr>
+        <w:tc>
+          <w:tcPr>
+            <w:tcW w:w="1129" w:type="dxa"/>
+          </w:tcPr>
+          <w:p>
+            <w:r>
+              <w:t>Description</w:t>
+            </w:r>
+          </w:p>
+        </w:tc>
+        <w:tc>
+          <w:tcPr>
+            <w:tcW w:w="7887" w:type="dxa"/>
+          </w:tcPr>
+          <w:p>
+            <w:r>
+              <w:t>To allow user to log out after they are done with their session</w:t>
+            </w:r>
+          </w:p>
+        </w:tc>
+      </w:tr>
+      <w:tr>
+        <w:tc>
+          <w:tcPr>
+            <w:tcW w:w="1129" w:type="dxa"/>
+          </w:tcPr>
+          <w:p>
+            <w:r>
+              <w:t>Actor(s)</w:t>
+            </w:r>
+          </w:p>
+        </w:tc>
+        <w:tc>
+          <w:tcPr>
+            <w:tcW w:w="7887" w:type="dxa"/>
+          </w:tcPr>
+          <w:p>
+            <w:r>
+              <w:t>User</w:t>
+            </w:r>
+          </w:p>
+        </w:tc>
+      </w:tr>
+      <w:tr>
+        <w:tc>
+          <w:tcPr>
+            <w:tcW w:w="1129" w:type="dxa"/>
+          </w:tcPr>
+          <w:p>
+            <w:r>
+              <w:t>Precondition</w:t>
+            </w:r>
+          </w:p>
+        </w:tc>
+        <w:tc>
+          <w:tcPr>
+            <w:tcW w:w="7887" w:type="dxa"/>
+          </w:tcPr>
+          <w:p>
+            <w:r>
+              <w:t>The user has a registered account and logged into the system</w:t>
+            </w:r>
+          </w:p>
+        </w:tc>
+      </w:tr>
+      <w:tr>
+        <w:tc>
+          <w:tcPr>
+            <w:tcW w:w="1129" w:type="dxa"/>
+          </w:tcPr>
+          <w:p>
+            <w:r>
+              <w:t>Main Scenario</w:t>
+            </w:r>
+          </w:p>
+        </w:tc>
+        <w:tc>
+          <w:tcPr>
+            <w:tcW w:w="7887" w:type="dxa"/>
+          </w:tcPr>
+          <w:p>
+            <w:r>
+              <w:t>Step 1: User selects log out at Main Menu</w:t>
+            </w:r>
+          </w:p>
+          <w:p>
+            <w:r>
+              <w:t>Step 2: System confirms log out with User by prompting a display</w:t>
+            </w:r>
+          </w:p>
+          <w:p>
+            <w:r>
+              <w:t>Step 3: Once confirmed, User is logged out</w:t>
+            </w:r>
+          </w:p>
+        </w:tc>
+      </w:tr>
+    </w:tbl>
+    <w:p/>
+    <w:tbl>
+      <w:tblPr>
+        <w:tblStyle w:val="TableGrid"/>
+        <w:tblW w:w="0" w:type="auto"/>
+        <w:tblLook w:val="04A0" w:firstRow="1" w:lastRow="0" w:firstColumn="1" w:lastColumn="0" w:noHBand="0" w:noVBand="1"/>
+      </w:tblPr>
+      <w:tblGrid>
+        <w:gridCol w:w="1363"/>
+        <w:gridCol w:w="7653"/>
+      </w:tblGrid>
+      <w:tr>
+        <w:tc>
+          <w:tcPr>
+            <w:tcW w:w="9016" w:type="dxa"/>
+            <w:gridSpan w:val="2"/>
+          </w:tcPr>
+          <w:p>
+            <w:pPr>
+              <w:jc w:val="center"/>
+            </w:pPr>
+            <w:r>
+              <w:t>Use Case Textual Description</w:t>
+            </w:r>
+          </w:p>
+        </w:tc>
+      </w:tr>
+      <w:tr>
+        <w:tc>
+          <w:tcPr>
+            <w:tcW w:w="1129" w:type="dxa"/>
+          </w:tcPr>
+          <w:p>
+            <w:r>
+              <w:t>UC-ID</w:t>
+            </w:r>
+          </w:p>
+        </w:tc>
+        <w:tc>
+          <w:tcPr>
+            <w:tcW w:w="7887" w:type="dxa"/>
+          </w:tcPr>
+          <w:p>
+            <w:r>
               <w:t>2.1</w:t>
             </w:r>
           </w:p>
@@ -2165,6 +2841,1334 @@
         </w:tc>
       </w:tr>
     </w:tbl>
+    <w:p/>
+    <w:tbl>
+      <w:tblPr>
+        <w:tblStyle w:val="TableGrid"/>
+        <w:tblW w:w="0" w:type="auto"/>
+        <w:tblLook w:val="04A0" w:firstRow="1" w:lastRow="0" w:firstColumn="1" w:lastColumn="0" w:noHBand="0" w:noVBand="1"/>
+      </w:tblPr>
+      <w:tblGrid>
+        <w:gridCol w:w="1363"/>
+        <w:gridCol w:w="7653"/>
+      </w:tblGrid>
+      <w:tr>
+        <w:tc>
+          <w:tcPr>
+            <w:tcW w:w="9016" w:type="dxa"/>
+            <w:gridSpan w:val="2"/>
+          </w:tcPr>
+          <w:p>
+            <w:pPr>
+              <w:jc w:val="center"/>
+            </w:pPr>
+            <w:r>
+              <w:t>Use Case Textual Description</w:t>
+            </w:r>
+          </w:p>
+        </w:tc>
+      </w:tr>
+      <w:tr>
+        <w:tc>
+          <w:tcPr>
+            <w:tcW w:w="1129" w:type="dxa"/>
+          </w:tcPr>
+          <w:p>
+            <w:r>
+              <w:t>UC-ID</w:t>
+            </w:r>
+          </w:p>
+        </w:tc>
+        <w:tc>
+          <w:tcPr>
+            <w:tcW w:w="7887" w:type="dxa"/>
+          </w:tcPr>
+          <w:p>
+            <w:r>
+              <w:t>2.2</w:t>
+            </w:r>
+          </w:p>
+        </w:tc>
+      </w:tr>
+      <w:tr>
+        <w:tc>
+          <w:tcPr>
+            <w:tcW w:w="1129" w:type="dxa"/>
+          </w:tcPr>
+          <w:p>
+            <w:r>
+              <w:t>Name</w:t>
+            </w:r>
+          </w:p>
+        </w:tc>
+        <w:tc>
+          <w:tcPr>
+            <w:tcW w:w="7887" w:type="dxa"/>
+          </w:tcPr>
+          <w:p>
+            <w:r>
+              <w:t>Account Recovery</w:t>
+            </w:r>
+          </w:p>
+        </w:tc>
+      </w:tr>
+      <w:tr>
+        <w:tc>
+          <w:tcPr>
+            <w:tcW w:w="1129" w:type="dxa"/>
+          </w:tcPr>
+          <w:p>
+            <w:r>
+              <w:t>Description</w:t>
+            </w:r>
+          </w:p>
+        </w:tc>
+        <w:tc>
+          <w:tcPr>
+            <w:tcW w:w="7887" w:type="dxa"/>
+          </w:tcPr>
+          <w:p>
+            <w:r>
+              <w:t xml:space="preserve">To allow Administrator to recover their lost or forgotten account </w:t>
+            </w:r>
+          </w:p>
+        </w:tc>
+      </w:tr>
+      <w:tr>
+        <w:tc>
+          <w:tcPr>
+            <w:tcW w:w="1129" w:type="dxa"/>
+          </w:tcPr>
+          <w:p>
+            <w:r>
+              <w:t>Actor(s)</w:t>
+            </w:r>
+          </w:p>
+        </w:tc>
+        <w:tc>
+          <w:tcPr>
+            <w:tcW w:w="7887" w:type="dxa"/>
+          </w:tcPr>
+          <w:p>
+            <w:r>
+              <w:t>User</w:t>
+            </w:r>
+          </w:p>
+        </w:tc>
+      </w:tr>
+      <w:tr>
+        <w:tc>
+          <w:tcPr>
+            <w:tcW w:w="1129" w:type="dxa"/>
+          </w:tcPr>
+          <w:p>
+            <w:r>
+              <w:t>Precondition</w:t>
+            </w:r>
+          </w:p>
+        </w:tc>
+        <w:tc>
+          <w:tcPr>
+            <w:tcW w:w="7887" w:type="dxa"/>
+          </w:tcPr>
+          <w:p>
+            <w:r>
+              <w:t>The Administrator has registered account and forgotten password</w:t>
+            </w:r>
+          </w:p>
+        </w:tc>
+      </w:tr>
+      <w:tr>
+        <w:tc>
+          <w:tcPr>
+            <w:tcW w:w="1129" w:type="dxa"/>
+          </w:tcPr>
+          <w:p>
+            <w:r>
+              <w:t>Main Scenario</w:t>
+            </w:r>
+          </w:p>
+        </w:tc>
+        <w:tc>
+          <w:tcPr>
+            <w:tcW w:w="7887" w:type="dxa"/>
+          </w:tcPr>
+          <w:p>
+            <w:r>
+              <w:t>Step 1: Administrator selects account recovery on Log in screen</w:t>
+            </w:r>
+          </w:p>
+          <w:p>
+            <w:r>
+              <w:t>Step 2: System prints out a form to prompt for Administrator account email</w:t>
+            </w:r>
+          </w:p>
+          <w:p>
+            <w:r>
+              <w:t>Step 3: Administrator fills up the email and system do validation</w:t>
+            </w:r>
+          </w:p>
+          <w:p>
+            <w:r>
+              <w:t>Step 3(alternate): If email is invalid, an error message will be displayed, and Administrator is sent back to form for re-entry of right credentials</w:t>
+            </w:r>
+          </w:p>
+          <w:p>
+            <w:r>
+              <w:t>Step 4: System will generate new password</w:t>
+            </w:r>
+          </w:p>
+          <w:p>
+            <w:r>
+              <w:t>Step 5: Email with new generated password will be sent to Administrator email address.</w:t>
+            </w:r>
+          </w:p>
+        </w:tc>
+      </w:tr>
+    </w:tbl>
+    <w:p/>
+    <w:p/>
+    <w:p/>
+    <w:p/>
+    <w:p/>
+    <w:p/>
+    <w:tbl>
+      <w:tblPr>
+        <w:tblStyle w:val="TableGrid"/>
+        <w:tblW w:w="0" w:type="auto"/>
+        <w:tblLook w:val="04A0" w:firstRow="1" w:lastRow="0" w:firstColumn="1" w:lastColumn="0" w:noHBand="0" w:noVBand="1"/>
+      </w:tblPr>
+      <w:tblGrid>
+        <w:gridCol w:w="1363"/>
+        <w:gridCol w:w="7653"/>
+      </w:tblGrid>
+      <w:tr>
+        <w:tc>
+          <w:tcPr>
+            <w:tcW w:w="9016" w:type="dxa"/>
+            <w:gridSpan w:val="2"/>
+          </w:tcPr>
+          <w:p>
+            <w:pPr>
+              <w:jc w:val="center"/>
+            </w:pPr>
+            <w:r>
+              <w:t>Use Case Textual Description</w:t>
+            </w:r>
+          </w:p>
+        </w:tc>
+      </w:tr>
+      <w:tr>
+        <w:tc>
+          <w:tcPr>
+            <w:tcW w:w="1129" w:type="dxa"/>
+          </w:tcPr>
+          <w:p>
+            <w:r>
+              <w:t>UC-ID</w:t>
+            </w:r>
+          </w:p>
+        </w:tc>
+        <w:tc>
+          <w:tcPr>
+            <w:tcW w:w="7887" w:type="dxa"/>
+          </w:tcPr>
+          <w:p>
+            <w:r>
+              <w:t>3.1</w:t>
+            </w:r>
+          </w:p>
+        </w:tc>
+      </w:tr>
+      <w:tr>
+        <w:tc>
+          <w:tcPr>
+            <w:tcW w:w="1129" w:type="dxa"/>
+          </w:tcPr>
+          <w:p>
+            <w:r>
+              <w:t>Name</w:t>
+            </w:r>
+          </w:p>
+        </w:tc>
+        <w:tc>
+          <w:tcPr>
+            <w:tcW w:w="7887" w:type="dxa"/>
+          </w:tcPr>
+          <w:p>
+            <w:r>
+              <w:t>Login</w:t>
+            </w:r>
+          </w:p>
+        </w:tc>
+      </w:tr>
+      <w:tr>
+        <w:tc>
+          <w:tcPr>
+            <w:tcW w:w="1129" w:type="dxa"/>
+          </w:tcPr>
+          <w:p>
+            <w:r>
+              <w:t>Description</w:t>
+            </w:r>
+          </w:p>
+        </w:tc>
+        <w:tc>
+          <w:tcPr>
+            <w:tcW w:w="7887" w:type="dxa"/>
+          </w:tcPr>
+          <w:p>
+            <w:r>
+              <w:t>To allow User to log in to the system</w:t>
+            </w:r>
+          </w:p>
+        </w:tc>
+      </w:tr>
+      <w:tr>
+        <w:tc>
+          <w:tcPr>
+            <w:tcW w:w="1129" w:type="dxa"/>
+          </w:tcPr>
+          <w:p>
+            <w:r>
+              <w:t>Actor(s)</w:t>
+            </w:r>
+          </w:p>
+        </w:tc>
+        <w:tc>
+          <w:tcPr>
+            <w:tcW w:w="7887" w:type="dxa"/>
+          </w:tcPr>
+          <w:p>
+            <w:r>
+              <w:t>User</w:t>
+            </w:r>
+          </w:p>
+        </w:tc>
+      </w:tr>
+      <w:tr>
+        <w:tc>
+          <w:tcPr>
+            <w:tcW w:w="1129" w:type="dxa"/>
+          </w:tcPr>
+          <w:p>
+            <w:r>
+              <w:t>Precondition</w:t>
+            </w:r>
+          </w:p>
+        </w:tc>
+        <w:tc>
+          <w:tcPr>
+            <w:tcW w:w="7887" w:type="dxa"/>
+          </w:tcPr>
+          <w:p>
+            <w:r>
+              <w:t xml:space="preserve">User wants to use the system </w:t>
+            </w:r>
+          </w:p>
+        </w:tc>
+      </w:tr>
+      <w:tr>
+        <w:tc>
+          <w:tcPr>
+            <w:tcW w:w="1129" w:type="dxa"/>
+          </w:tcPr>
+          <w:p>
+            <w:r>
+              <w:t>Main Scenario</w:t>
+            </w:r>
+          </w:p>
+        </w:tc>
+        <w:tc>
+          <w:tcPr>
+            <w:tcW w:w="7887" w:type="dxa"/>
+          </w:tcPr>
+          <w:p>
+            <w:r>
+              <w:t>Step 1: User enters their log in credentials in the log in screen</w:t>
+            </w:r>
+          </w:p>
+          <w:p>
+            <w:r>
+              <w:t>Step 2: System hash the User password and validates with SQL Database</w:t>
+            </w:r>
+          </w:p>
+          <w:p>
+            <w:r>
+              <w:t>Step 2(alternate): If log in credentials is wrong, an error message will display, and User will be prompt to enter credentials again</w:t>
+            </w:r>
+          </w:p>
+          <w:p>
+            <w:r>
+              <w:t>Step 2(alternate): If log in credentials is wrong for 3 times, system will be lock from User for 3 minutes</w:t>
+            </w:r>
+          </w:p>
+          <w:p>
+            <w:r>
+              <w:t>Step 3: System will display Main Menu</w:t>
+            </w:r>
+          </w:p>
+          <w:p>
+            <w:r>
+              <w:t>Step 4: User will enter choice from Main Menu</w:t>
+            </w:r>
+          </w:p>
+        </w:tc>
+      </w:tr>
+    </w:tbl>
+    <w:p/>
+    <w:tbl>
+      <w:tblPr>
+        <w:tblStyle w:val="TableGrid"/>
+        <w:tblW w:w="0" w:type="auto"/>
+        <w:tblLook w:val="04A0" w:firstRow="1" w:lastRow="0" w:firstColumn="1" w:lastColumn="0" w:noHBand="0" w:noVBand="1"/>
+      </w:tblPr>
+      <w:tblGrid>
+        <w:gridCol w:w="1363"/>
+        <w:gridCol w:w="7653"/>
+      </w:tblGrid>
+      <w:tr>
+        <w:tc>
+          <w:tcPr>
+            <w:tcW w:w="9016" w:type="dxa"/>
+            <w:gridSpan w:val="2"/>
+          </w:tcPr>
+          <w:p>
+            <w:pPr>
+              <w:jc w:val="center"/>
+            </w:pPr>
+            <w:r>
+              <w:t>Use Case Textual Description</w:t>
+            </w:r>
+          </w:p>
+        </w:tc>
+      </w:tr>
+      <w:tr>
+        <w:tc>
+          <w:tcPr>
+            <w:tcW w:w="1129" w:type="dxa"/>
+          </w:tcPr>
+          <w:p>
+            <w:r>
+              <w:t>UC-ID</w:t>
+            </w:r>
+          </w:p>
+        </w:tc>
+        <w:tc>
+          <w:tcPr>
+            <w:tcW w:w="7887" w:type="dxa"/>
+          </w:tcPr>
+          <w:p>
+            <w:r>
+              <w:t>3.1.1</w:t>
+            </w:r>
+          </w:p>
+        </w:tc>
+      </w:tr>
+      <w:tr>
+        <w:tc>
+          <w:tcPr>
+            <w:tcW w:w="1129" w:type="dxa"/>
+          </w:tcPr>
+          <w:p>
+            <w:r>
+              <w:t>Name</w:t>
+            </w:r>
+          </w:p>
+        </w:tc>
+        <w:tc>
+          <w:tcPr>
+            <w:tcW w:w="7887" w:type="dxa"/>
+          </w:tcPr>
+          <w:p>
+            <w:r>
+              <w:t>System Lockout</w:t>
+            </w:r>
+          </w:p>
+        </w:tc>
+      </w:tr>
+      <w:tr>
+        <w:tc>
+          <w:tcPr>
+            <w:tcW w:w="1129" w:type="dxa"/>
+          </w:tcPr>
+          <w:p>
+            <w:r>
+              <w:t>Description</w:t>
+            </w:r>
+          </w:p>
+        </w:tc>
+        <w:tc>
+          <w:tcPr>
+            <w:tcW w:w="7887" w:type="dxa"/>
+          </w:tcPr>
+          <w:p>
+            <w:r>
+              <w:t>Lock User out after several failed log in attempts</w:t>
+            </w:r>
+          </w:p>
+        </w:tc>
+      </w:tr>
+      <w:tr>
+        <w:tc>
+          <w:tcPr>
+            <w:tcW w:w="1129" w:type="dxa"/>
+          </w:tcPr>
+          <w:p>
+            <w:r>
+              <w:t>Actor(s)</w:t>
+            </w:r>
+          </w:p>
+        </w:tc>
+        <w:tc>
+          <w:tcPr>
+            <w:tcW w:w="7887" w:type="dxa"/>
+          </w:tcPr>
+          <w:p>
+            <w:r>
+              <w:t>User</w:t>
+            </w:r>
+          </w:p>
+        </w:tc>
+      </w:tr>
+      <w:tr>
+        <w:tc>
+          <w:tcPr>
+            <w:tcW w:w="1129" w:type="dxa"/>
+          </w:tcPr>
+          <w:p>
+            <w:r>
+              <w:t>Precondition</w:t>
+            </w:r>
+          </w:p>
+        </w:tc>
+        <w:tc>
+          <w:tcPr>
+            <w:tcW w:w="7887" w:type="dxa"/>
+          </w:tcPr>
+          <w:p>
+            <w:r>
+              <w:t>The user has 3 failed log in attempts</w:t>
+            </w:r>
+          </w:p>
+        </w:tc>
+      </w:tr>
+      <w:tr>
+        <w:tc>
+          <w:tcPr>
+            <w:tcW w:w="1129" w:type="dxa"/>
+          </w:tcPr>
+          <w:p>
+            <w:r>
+              <w:t>Main Scenario</w:t>
+            </w:r>
+          </w:p>
+        </w:tc>
+        <w:tc>
+          <w:tcPr>
+            <w:tcW w:w="7887" w:type="dxa"/>
+          </w:tcPr>
+          <w:p>
+            <w:r>
+              <w:t>Step 1: System will lock the user out of the system for 3 minutes</w:t>
+            </w:r>
+          </w:p>
+          <w:p>
+            <w:r>
+              <w:t>Step 2: System will resume after 3 minutes.</w:t>
+            </w:r>
+          </w:p>
+        </w:tc>
+      </w:tr>
+    </w:tbl>
+    <w:p/>
+    <w:tbl>
+      <w:tblPr>
+        <w:tblStyle w:val="TableGrid"/>
+        <w:tblW w:w="0" w:type="auto"/>
+        <w:tblLook w:val="04A0" w:firstRow="1" w:lastRow="0" w:firstColumn="1" w:lastColumn="0" w:noHBand="0" w:noVBand="1"/>
+      </w:tblPr>
+      <w:tblGrid>
+        <w:gridCol w:w="1363"/>
+        <w:gridCol w:w="7653"/>
+      </w:tblGrid>
+      <w:tr>
+        <w:tc>
+          <w:tcPr>
+            <w:tcW w:w="9016" w:type="dxa"/>
+            <w:gridSpan w:val="2"/>
+          </w:tcPr>
+          <w:p>
+            <w:pPr>
+              <w:jc w:val="center"/>
+            </w:pPr>
+            <w:r>
+              <w:t>Use Case Textual Description</w:t>
+            </w:r>
+          </w:p>
+        </w:tc>
+      </w:tr>
+      <w:tr>
+        <w:tc>
+          <w:tcPr>
+            <w:tcW w:w="1363" w:type="dxa"/>
+          </w:tcPr>
+          <w:p>
+            <w:r>
+              <w:t>UC-ID</w:t>
+            </w:r>
+          </w:p>
+        </w:tc>
+        <w:tc>
+          <w:tcPr>
+            <w:tcW w:w="7653" w:type="dxa"/>
+          </w:tcPr>
+          <w:p>
+            <w:r>
+              <w:t>3.1.</w:t>
+            </w:r>
+            <w:r>
+              <w:t>2</w:t>
+            </w:r>
+          </w:p>
+        </w:tc>
+      </w:tr>
+      <w:tr>
+        <w:tc>
+          <w:tcPr>
+            <w:tcW w:w="1363" w:type="dxa"/>
+          </w:tcPr>
+          <w:p>
+            <w:r>
+              <w:t>Name</w:t>
+            </w:r>
+          </w:p>
+        </w:tc>
+        <w:tc>
+          <w:tcPr>
+            <w:tcW w:w="7653" w:type="dxa"/>
+          </w:tcPr>
+          <w:p>
+            <w:r>
+              <w:t>Update IMEI</w:t>
+            </w:r>
+          </w:p>
+        </w:tc>
+      </w:tr>
+      <w:tr>
+        <w:tc>
+          <w:tcPr>
+            <w:tcW w:w="1363" w:type="dxa"/>
+          </w:tcPr>
+          <w:p>
+            <w:r>
+              <w:t>Description</w:t>
+            </w:r>
+          </w:p>
+        </w:tc>
+        <w:tc>
+          <w:tcPr>
+            <w:tcW w:w="7653" w:type="dxa"/>
+          </w:tcPr>
+          <w:p>
+            <w:r>
+              <w:t xml:space="preserve">Updates to IMEI of user mobile to database </w:t>
+            </w:r>
+            <w:r>
+              <w:t>record for unique identifier</w:t>
+            </w:r>
+          </w:p>
+        </w:tc>
+      </w:tr>
+      <w:tr>
+        <w:tc>
+          <w:tcPr>
+            <w:tcW w:w="1363" w:type="dxa"/>
+          </w:tcPr>
+          <w:p>
+            <w:r>
+              <w:t>Actor(s)</w:t>
+            </w:r>
+          </w:p>
+        </w:tc>
+        <w:tc>
+          <w:tcPr>
+            <w:tcW w:w="7653" w:type="dxa"/>
+          </w:tcPr>
+          <w:p>
+            <w:r>
+              <w:t>User</w:t>
+            </w:r>
+          </w:p>
+        </w:tc>
+      </w:tr>
+      <w:tr>
+        <w:tc>
+          <w:tcPr>
+            <w:tcW w:w="1363" w:type="dxa"/>
+          </w:tcPr>
+          <w:p>
+            <w:r>
+              <w:t>Precondition</w:t>
+            </w:r>
+          </w:p>
+        </w:tc>
+        <w:tc>
+          <w:tcPr>
+            <w:tcW w:w="7653" w:type="dxa"/>
+          </w:tcPr>
+          <w:p>
+            <w:r>
+              <w:t>The user has created an account on computer and first time log in on mobile</w:t>
+            </w:r>
+          </w:p>
+        </w:tc>
+      </w:tr>
+      <w:tr>
+        <w:tc>
+          <w:tcPr>
+            <w:tcW w:w="1363" w:type="dxa"/>
+          </w:tcPr>
+          <w:p>
+            <w:r>
+              <w:t>Main Scenario</w:t>
+            </w:r>
+          </w:p>
+        </w:tc>
+        <w:tc>
+          <w:tcPr>
+            <w:tcW w:w="7653" w:type="dxa"/>
+          </w:tcPr>
+          <w:p>
+            <w:r>
+              <w:t>Step 1: After user has logged in, the system will automatically capture the missing unique identifier and update in the database.</w:t>
+            </w:r>
+          </w:p>
+        </w:tc>
+      </w:tr>
+    </w:tbl>
+    <w:p/>
+    <w:p/>
+    <w:p/>
+    <w:p/>
+    <w:p/>
+    <w:p/>
+    <w:p/>
+    <w:p/>
+    <w:p/>
+    <w:p/>
+    <w:tbl>
+      <w:tblPr>
+        <w:tblStyle w:val="TableGrid"/>
+        <w:tblW w:w="0" w:type="auto"/>
+        <w:tblLook w:val="04A0" w:firstRow="1" w:lastRow="0" w:firstColumn="1" w:lastColumn="0" w:noHBand="0" w:noVBand="1"/>
+      </w:tblPr>
+      <w:tblGrid>
+        <w:gridCol w:w="1363"/>
+        <w:gridCol w:w="7653"/>
+      </w:tblGrid>
+      <w:tr>
+        <w:tc>
+          <w:tcPr>
+            <w:tcW w:w="9016" w:type="dxa"/>
+            <w:gridSpan w:val="2"/>
+          </w:tcPr>
+          <w:p>
+            <w:pPr>
+              <w:jc w:val="center"/>
+            </w:pPr>
+            <w:r>
+              <w:t>Use Case Textual Description</w:t>
+            </w:r>
+          </w:p>
+        </w:tc>
+      </w:tr>
+      <w:tr>
+        <w:tc>
+          <w:tcPr>
+            <w:tcW w:w="1363" w:type="dxa"/>
+          </w:tcPr>
+          <w:p>
+            <w:r>
+              <w:t>UC-ID</w:t>
+            </w:r>
+          </w:p>
+        </w:tc>
+        <w:tc>
+          <w:tcPr>
+            <w:tcW w:w="7653" w:type="dxa"/>
+          </w:tcPr>
+          <w:p>
+            <w:r>
+              <w:t>3.2</w:t>
+            </w:r>
+          </w:p>
+        </w:tc>
+      </w:tr>
+      <w:tr>
+        <w:tc>
+          <w:tcPr>
+            <w:tcW w:w="1363" w:type="dxa"/>
+          </w:tcPr>
+          <w:p>
+            <w:r>
+              <w:t>Name</w:t>
+            </w:r>
+          </w:p>
+        </w:tc>
+        <w:tc>
+          <w:tcPr>
+            <w:tcW w:w="7653" w:type="dxa"/>
+          </w:tcPr>
+          <w:p>
+            <w:r>
+              <w:t>Register Account</w:t>
+            </w:r>
+          </w:p>
+        </w:tc>
+      </w:tr>
+      <w:tr>
+        <w:tc>
+          <w:tcPr>
+            <w:tcW w:w="1363" w:type="dxa"/>
+          </w:tcPr>
+          <w:p>
+            <w:r>
+              <w:t>Description</w:t>
+            </w:r>
+          </w:p>
+        </w:tc>
+        <w:tc>
+          <w:tcPr>
+            <w:tcW w:w="7653" w:type="dxa"/>
+          </w:tcPr>
+          <w:p>
+            <w:r>
+              <w:t>To allow user to register new account after he download the application for the first time</w:t>
+            </w:r>
+          </w:p>
+        </w:tc>
+      </w:tr>
+      <w:tr>
+        <w:tc>
+          <w:tcPr>
+            <w:tcW w:w="1363" w:type="dxa"/>
+          </w:tcPr>
+          <w:p>
+            <w:r>
+              <w:t>Actor(s)</w:t>
+            </w:r>
+          </w:p>
+        </w:tc>
+        <w:tc>
+          <w:tcPr>
+            <w:tcW w:w="7653" w:type="dxa"/>
+          </w:tcPr>
+          <w:p>
+            <w:r>
+              <w:t>User</w:t>
+            </w:r>
+          </w:p>
+        </w:tc>
+      </w:tr>
+      <w:tr>
+        <w:tc>
+          <w:tcPr>
+            <w:tcW w:w="1363" w:type="dxa"/>
+          </w:tcPr>
+          <w:p>
+            <w:r>
+              <w:t>Precondition</w:t>
+            </w:r>
+          </w:p>
+        </w:tc>
+        <w:tc>
+          <w:tcPr>
+            <w:tcW w:w="7653" w:type="dxa"/>
+          </w:tcPr>
+          <w:p>
+            <w:r>
+              <w:t>A user has installed the application and wish to create a new account</w:t>
+            </w:r>
+          </w:p>
+        </w:tc>
+      </w:tr>
+      <w:tr>
+        <w:tc>
+          <w:tcPr>
+            <w:tcW w:w="1363" w:type="dxa"/>
+          </w:tcPr>
+          <w:p>
+            <w:r>
+              <w:t>Main Scenario</w:t>
+            </w:r>
+          </w:p>
+        </w:tc>
+        <w:tc>
+          <w:tcPr>
+            <w:tcW w:w="7653" w:type="dxa"/>
+          </w:tcPr>
+          <w:p>
+            <w:r>
+              <w:t>Step 1: System prints out a sign-up form with fields to ask for user email address and desired password</w:t>
+            </w:r>
+          </w:p>
+          <w:p>
+            <w:r>
+              <w:t>Step 2: User submits form and system does validation</w:t>
+            </w:r>
+          </w:p>
+          <w:p>
+            <w:r>
+              <w:t>Step 2(alternate): If data is invalid, an error message will be displayed, and user is sent back to form for re-entry of right credentials</w:t>
+            </w:r>
+          </w:p>
+          <w:p>
+            <w:r>
+              <w:t xml:space="preserve">Step 3: User password will be hashed </w:t>
+            </w:r>
+          </w:p>
+          <w:p>
+            <w:r>
+              <w:t>Step 4: System updates the SQL Database</w:t>
+            </w:r>
+          </w:p>
+          <w:p>
+            <w:r>
+              <w:t>Step 5: User is redirected to log in screen</w:t>
+            </w:r>
+          </w:p>
+          <w:p/>
+        </w:tc>
+      </w:tr>
+    </w:tbl>
+    <w:p/>
+    <w:tbl>
+      <w:tblPr>
+        <w:tblStyle w:val="TableGrid"/>
+        <w:tblW w:w="9016" w:type="dxa"/>
+        <w:tblLook w:val="04A0" w:firstRow="1" w:lastRow="0" w:firstColumn="1" w:lastColumn="0" w:noHBand="0" w:noVBand="1"/>
+      </w:tblPr>
+      <w:tblGrid>
+        <w:gridCol w:w="1412"/>
+        <w:gridCol w:w="7604"/>
+      </w:tblGrid>
+      <w:tr>
+        <w:trPr>
+          <w:trHeight w:val="285"/>
+        </w:trPr>
+        <w:tc>
+          <w:tcPr>
+            <w:tcW w:w="9016" w:type="dxa"/>
+            <w:gridSpan w:val="2"/>
+          </w:tcPr>
+          <w:p>
+            <w:pPr>
+              <w:jc w:val="center"/>
+            </w:pPr>
+            <w:r>
+              <w:t>Use Case Textual Description</w:t>
+            </w:r>
+          </w:p>
+        </w:tc>
+      </w:tr>
+      <w:tr>
+        <w:trPr>
+          <w:trHeight w:val="269"/>
+        </w:trPr>
+        <w:tc>
+          <w:tcPr>
+            <w:tcW w:w="1412" w:type="dxa"/>
+          </w:tcPr>
+          <w:p>
+            <w:r>
+              <w:t>UC-ID</w:t>
+            </w:r>
+          </w:p>
+        </w:tc>
+        <w:tc>
+          <w:tcPr>
+            <w:tcW w:w="7604" w:type="dxa"/>
+          </w:tcPr>
+          <w:p>
+            <w:r>
+              <w:t>3</w:t>
+            </w:r>
+            <w:r>
+              <w:t>.</w:t>
+            </w:r>
+            <w:r>
+              <w:t>2</w:t>
+            </w:r>
+            <w:r>
+              <w:t>.1</w:t>
+            </w:r>
+          </w:p>
+        </w:tc>
+      </w:tr>
+      <w:tr>
+        <w:trPr>
+          <w:trHeight w:val="285"/>
+        </w:trPr>
+        <w:tc>
+          <w:tcPr>
+            <w:tcW w:w="1412" w:type="dxa"/>
+          </w:tcPr>
+          <w:p>
+            <w:r>
+              <w:t>Name</w:t>
+            </w:r>
+          </w:p>
+        </w:tc>
+        <w:tc>
+          <w:tcPr>
+            <w:tcW w:w="7604" w:type="dxa"/>
+          </w:tcPr>
+          <w:p>
+            <w:r>
+              <w:t>Register Unique Identifier</w:t>
+            </w:r>
+          </w:p>
+        </w:tc>
+      </w:tr>
+      <w:tr>
+        <w:trPr>
+          <w:trHeight w:val="269"/>
+        </w:trPr>
+        <w:tc>
+          <w:tcPr>
+            <w:tcW w:w="1412" w:type="dxa"/>
+          </w:tcPr>
+          <w:p>
+            <w:r>
+              <w:t>Description</w:t>
+            </w:r>
+          </w:p>
+        </w:tc>
+        <w:tc>
+          <w:tcPr>
+            <w:tcW w:w="7604" w:type="dxa"/>
+          </w:tcPr>
+          <w:p>
+            <w:r>
+              <w:t xml:space="preserve">To allow system to register a unique identifier of user for log in </w:t>
+            </w:r>
+          </w:p>
+        </w:tc>
+      </w:tr>
+      <w:tr>
+        <w:trPr>
+          <w:trHeight w:val="285"/>
+        </w:trPr>
+        <w:tc>
+          <w:tcPr>
+            <w:tcW w:w="1412" w:type="dxa"/>
+          </w:tcPr>
+          <w:p>
+            <w:r>
+              <w:t>Actor(s)</w:t>
+            </w:r>
+          </w:p>
+        </w:tc>
+        <w:tc>
+          <w:tcPr>
+            <w:tcW w:w="7604" w:type="dxa"/>
+          </w:tcPr>
+          <w:p>
+            <w:r>
+              <w:t>User</w:t>
+            </w:r>
+          </w:p>
+        </w:tc>
+      </w:tr>
+      <w:tr>
+        <w:trPr>
+          <w:trHeight w:val="269"/>
+        </w:trPr>
+        <w:tc>
+          <w:tcPr>
+            <w:tcW w:w="1412" w:type="dxa"/>
+          </w:tcPr>
+          <w:p>
+            <w:r>
+              <w:t>Precondition</w:t>
+            </w:r>
+          </w:p>
+        </w:tc>
+        <w:tc>
+          <w:tcPr>
+            <w:tcW w:w="7604" w:type="dxa"/>
+          </w:tcPr>
+          <w:p>
+            <w:r>
+              <w:t>The user has registered an account and system will need to take in user’s unique identifier (</w:t>
+            </w:r>
+            <w:r>
+              <w:t>IMEI number</w:t>
+            </w:r>
+            <w:r>
+              <w:t xml:space="preserve">) </w:t>
+            </w:r>
+          </w:p>
+        </w:tc>
+      </w:tr>
+      <w:tr>
+        <w:trPr>
+          <w:trHeight w:val="285"/>
+        </w:trPr>
+        <w:tc>
+          <w:tcPr>
+            <w:tcW w:w="1412" w:type="dxa"/>
+          </w:tcPr>
+          <w:p>
+            <w:r>
+              <w:t>Main Scenario</w:t>
+            </w:r>
+          </w:p>
+        </w:tc>
+        <w:tc>
+          <w:tcPr>
+            <w:tcW w:w="7604" w:type="dxa"/>
+          </w:tcPr>
+          <w:p>
+            <w:r>
+              <w:t xml:space="preserve">Step 1: After user has created account, system will automatically capture the </w:t>
+            </w:r>
+            <w:r>
+              <w:t>IMEI number of user mobile</w:t>
+            </w:r>
+          </w:p>
+        </w:tc>
+      </w:tr>
+    </w:tbl>
+    <w:p/>
+    <w:tbl>
+      <w:tblPr>
+        <w:tblStyle w:val="TableGrid"/>
+        <w:tblW w:w="9016" w:type="dxa"/>
+        <w:tblLook w:val="04A0" w:firstRow="1" w:lastRow="0" w:firstColumn="1" w:lastColumn="0" w:noHBand="0" w:noVBand="1"/>
+      </w:tblPr>
+      <w:tblGrid>
+        <w:gridCol w:w="1412"/>
+        <w:gridCol w:w="7604"/>
+      </w:tblGrid>
+      <w:tr>
+        <w:trPr>
+          <w:trHeight w:val="285"/>
+        </w:trPr>
+        <w:tc>
+          <w:tcPr>
+            <w:tcW w:w="9016" w:type="dxa"/>
+            <w:gridSpan w:val="2"/>
+          </w:tcPr>
+          <w:p>
+            <w:pPr>
+              <w:jc w:val="center"/>
+            </w:pPr>
+            <w:r>
+              <w:t>Use Case Textual Description</w:t>
+            </w:r>
+          </w:p>
+        </w:tc>
+      </w:tr>
+      <w:tr>
+        <w:trPr>
+          <w:trHeight w:val="269"/>
+        </w:trPr>
+        <w:tc>
+          <w:tcPr>
+            <w:tcW w:w="1412" w:type="dxa"/>
+          </w:tcPr>
+          <w:p>
+            <w:r>
+              <w:t>UC-ID</w:t>
+            </w:r>
+          </w:p>
+        </w:tc>
+        <w:tc>
+          <w:tcPr>
+            <w:tcW w:w="7604" w:type="dxa"/>
+          </w:tcPr>
+          <w:p>
+            <w:r>
+              <w:t>3.</w:t>
+            </w:r>
+            <w:r>
+              <w:t>3</w:t>
+            </w:r>
+          </w:p>
+        </w:tc>
+      </w:tr>
+      <w:tr>
+        <w:trPr>
+          <w:trHeight w:val="285"/>
+        </w:trPr>
+        <w:tc>
+          <w:tcPr>
+            <w:tcW w:w="1412" w:type="dxa"/>
+          </w:tcPr>
+          <w:p>
+            <w:r>
+              <w:t>Name</w:t>
+            </w:r>
+          </w:p>
+        </w:tc>
+        <w:tc>
+          <w:tcPr>
+            <w:tcW w:w="7604" w:type="dxa"/>
+          </w:tcPr>
+          <w:p>
+            <w:r>
+              <w:t>OTP Generation</w:t>
+            </w:r>
+          </w:p>
+        </w:tc>
+      </w:tr>
+      <w:tr>
+        <w:trPr>
+          <w:trHeight w:val="269"/>
+        </w:trPr>
+        <w:tc>
+          <w:tcPr>
+            <w:tcW w:w="1412" w:type="dxa"/>
+          </w:tcPr>
+          <w:p>
+            <w:r>
+              <w:t>Description</w:t>
+            </w:r>
+          </w:p>
+        </w:tc>
+        <w:tc>
+          <w:tcPr>
+            <w:tcW w:w="7604" w:type="dxa"/>
+          </w:tcPr>
+          <w:p>
+            <w:r>
+              <w:t>Generate OTP from QRCode upon scanning</w:t>
+            </w:r>
+            <w:r>
+              <w:t xml:space="preserve"> </w:t>
+            </w:r>
+          </w:p>
+        </w:tc>
+      </w:tr>
+      <w:tr>
+        <w:trPr>
+          <w:trHeight w:val="285"/>
+        </w:trPr>
+        <w:tc>
+          <w:tcPr>
+            <w:tcW w:w="1412" w:type="dxa"/>
+          </w:tcPr>
+          <w:p>
+            <w:r>
+              <w:t>Actor(s)</w:t>
+            </w:r>
+          </w:p>
+        </w:tc>
+        <w:tc>
+          <w:tcPr>
+            <w:tcW w:w="7604" w:type="dxa"/>
+          </w:tcPr>
+          <w:p>
+            <w:r>
+              <w:t>User</w:t>
+            </w:r>
+          </w:p>
+        </w:tc>
+      </w:tr>
+      <w:tr>
+        <w:trPr>
+          <w:trHeight w:val="269"/>
+        </w:trPr>
+        <w:tc>
+          <w:tcPr>
+            <w:tcW w:w="1412" w:type="dxa"/>
+          </w:tcPr>
+          <w:p>
+            <w:r>
+              <w:t>Precondition</w:t>
+            </w:r>
+          </w:p>
+        </w:tc>
+        <w:tc>
+          <w:tcPr>
+            <w:tcW w:w="7604" w:type="dxa"/>
+          </w:tcPr>
+          <w:p>
+            <w:r>
+              <w:t xml:space="preserve">The user </w:t>
+            </w:r>
+            <w:r>
+              <w:t xml:space="preserve">wants to lock or unlock a file and </w:t>
+            </w:r>
+            <w:proofErr w:type="gramStart"/>
+            <w:r>
+              <w:t>has to</w:t>
+            </w:r>
+            <w:proofErr w:type="gramEnd"/>
+            <w:r>
+              <w:t xml:space="preserve"> key in the OTP on computer</w:t>
+            </w:r>
+            <w:r>
+              <w:t xml:space="preserve"> </w:t>
+            </w:r>
+          </w:p>
+        </w:tc>
+      </w:tr>
+      <w:tr>
+        <w:trPr>
+          <w:trHeight w:val="285"/>
+        </w:trPr>
+        <w:tc>
+          <w:tcPr>
+            <w:tcW w:w="1412" w:type="dxa"/>
+          </w:tcPr>
+          <w:p>
+            <w:r>
+              <w:t>Main Scenario</w:t>
+            </w:r>
+          </w:p>
+        </w:tc>
+        <w:tc>
+          <w:tcPr>
+            <w:tcW w:w="7604" w:type="dxa"/>
+          </w:tcPr>
+          <w:p>
+            <w:r>
+              <w:t xml:space="preserve">Step 1: </w:t>
+            </w:r>
+            <w:r>
+              <w:t>When the user chooses to lock or unlock a file on his computer, a QRCode will be generated</w:t>
+            </w:r>
+          </w:p>
+          <w:p>
+            <w:r>
+              <w:t xml:space="preserve">Step 2: User will then use his mobile application function to generate the OTP from the QRCode generated </w:t>
+            </w:r>
+            <w:r>
+              <w:rPr>
+                <w:b/>
+                <w:u w:val="single"/>
+              </w:rPr>
+              <w:t xml:space="preserve">via U/C </w:t>
+            </w:r>
+            <w:r>
+              <w:rPr>
+                <w:b/>
+                <w:u w:val="single"/>
+              </w:rPr>
+              <w:t>3.3.1</w:t>
+            </w:r>
+            <w:r>
+              <w:t xml:space="preserve"> </w:t>
+            </w:r>
+          </w:p>
+        </w:tc>
+      </w:tr>
+    </w:tbl>
+    <w:p/>
+    <w:p/>
     <w:p/>
     <w:p/>
     <w:p/>
@@ -2216,7 +4220,10 @@
           </w:tcPr>
           <w:p>
             <w:r>
-              <w:t>2.2</w:t>
+              <w:t>3.</w:t>
+            </w:r>
+            <w:r>
+              <w:t>4</w:t>
             </w:r>
           </w:p>
         </w:tc>
@@ -2238,7 +4245,7 @@
           </w:tcPr>
           <w:p>
             <w:r>
-              <w:t>Account Recovery</w:t>
+              <w:t>Change Password</w:t>
             </w:r>
           </w:p>
         </w:tc>
@@ -2260,7 +4267,7 @@
           </w:tcPr>
           <w:p>
             <w:r>
-              <w:t xml:space="preserve">To allow Administrator to recover their lost or forgotten account </w:t>
+              <w:t>To allow User to change their password</w:t>
             </w:r>
           </w:p>
         </w:tc>
@@ -2304,7 +4311,7 @@
           </w:tcPr>
           <w:p>
             <w:r>
-              <w:t>The Administrator has registered account and forgotten password</w:t>
+              <w:t xml:space="preserve">User wants to change existing password to a new one </w:t>
             </w:r>
           </w:p>
         </w:tc>
@@ -2326,32 +4333,27 @@
           </w:tcPr>
           <w:p>
             <w:r>
-              <w:t>Step 1: Administrator selects account recovery on Log in screen</w:t>
-            </w:r>
-          </w:p>
-          <w:p>
-            <w:r>
-              <w:t>Step 2: System prints out a form to prompt for Administrator account email</w:t>
-            </w:r>
-          </w:p>
-          <w:p>
-            <w:r>
-              <w:t>Step 3: Administrator fills up the email and system do validation</w:t>
-            </w:r>
-          </w:p>
-          <w:p>
-            <w:r>
-              <w:t>Step 3(alternate): If email is invalid, an error message will be displayed, and Administrator is sent back to form for re-entry of right credentials</w:t>
-            </w:r>
-          </w:p>
-          <w:p>
-            <w:r>
-              <w:t>Step 4: System will generate new password</w:t>
-            </w:r>
-          </w:p>
-          <w:p>
-            <w:r>
-              <w:t>Step 5: Email with new generated password will be sent to Administrator email address.</w:t>
+              <w:t>Step 1: User enters username and password at Log in screen</w:t>
+            </w:r>
+          </w:p>
+          <w:p>
+            <w:r>
+              <w:t>Step 2: User selects change password at the main menu</w:t>
+            </w:r>
+          </w:p>
+          <w:p>
+            <w:r>
+              <w:t>Step 3: System displays a form for user to fill up the new password they desire</w:t>
+            </w:r>
+          </w:p>
+          <w:p>
+            <w:r>
+              <w:t>Step 4: User enters the new desired password and system do validation</w:t>
+            </w:r>
+          </w:p>
+          <w:p>
+            <w:r>
+              <w:t>Step 5: System will update the SQL Database with the new password</w:t>
             </w:r>
           </w:p>
         </w:tc>
@@ -2387,7 +4389,7 @@
       <w:tr>
         <w:tc>
           <w:tcPr>
-            <w:tcW w:w="1129" w:type="dxa"/>
+            <w:tcW w:w="1363" w:type="dxa"/>
           </w:tcPr>
           <w:p>
             <w:r>
@@ -2397,19 +4399,19 @@
         </w:tc>
         <w:tc>
           <w:tcPr>
-            <w:tcW w:w="7887" w:type="dxa"/>
-          </w:tcPr>
-          <w:p>
-            <w:r>
-              <w:t>3.1</w:t>
-            </w:r>
-          </w:p>
-        </w:tc>
-      </w:tr>
-      <w:tr>
-        <w:tc>
-          <w:tcPr>
-            <w:tcW w:w="1129" w:type="dxa"/>
+            <w:tcW w:w="7653" w:type="dxa"/>
+          </w:tcPr>
+          <w:p>
+            <w:r>
+              <w:t>3.5</w:t>
+            </w:r>
+          </w:p>
+        </w:tc>
+      </w:tr>
+      <w:tr>
+        <w:tc>
+          <w:tcPr>
+            <w:tcW w:w="1363" w:type="dxa"/>
           </w:tcPr>
           <w:p>
             <w:r>
@@ -2419,19 +4421,19 @@
         </w:tc>
         <w:tc>
           <w:tcPr>
-            <w:tcW w:w="7887" w:type="dxa"/>
-          </w:tcPr>
-          <w:p>
-            <w:r>
-              <w:t>Login</w:t>
-            </w:r>
-          </w:p>
-        </w:tc>
-      </w:tr>
-      <w:tr>
-        <w:tc>
-          <w:tcPr>
-            <w:tcW w:w="1129" w:type="dxa"/>
+            <w:tcW w:w="7653" w:type="dxa"/>
+          </w:tcPr>
+          <w:p>
+            <w:r>
+              <w:t>Account Recovery</w:t>
+            </w:r>
+          </w:p>
+        </w:tc>
+      </w:tr>
+      <w:tr>
+        <w:tc>
+          <w:tcPr>
+            <w:tcW w:w="1363" w:type="dxa"/>
           </w:tcPr>
           <w:p>
             <w:r>
@@ -2441,19 +4443,19 @@
         </w:tc>
         <w:tc>
           <w:tcPr>
-            <w:tcW w:w="7887" w:type="dxa"/>
-          </w:tcPr>
-          <w:p>
-            <w:r>
-              <w:t>To allow User to log in to the system</w:t>
-            </w:r>
-          </w:p>
-        </w:tc>
-      </w:tr>
-      <w:tr>
-        <w:tc>
-          <w:tcPr>
-            <w:tcW w:w="1129" w:type="dxa"/>
+            <w:tcW w:w="7653" w:type="dxa"/>
+          </w:tcPr>
+          <w:p>
+            <w:r>
+              <w:t xml:space="preserve">To allow user to recover their lost or forgotten account </w:t>
+            </w:r>
+          </w:p>
+        </w:tc>
+      </w:tr>
+      <w:tr>
+        <w:tc>
+          <w:tcPr>
+            <w:tcW w:w="1363" w:type="dxa"/>
           </w:tcPr>
           <w:p>
             <w:r>
@@ -2463,7 +4465,7 @@
         </w:tc>
         <w:tc>
           <w:tcPr>
-            <w:tcW w:w="7887" w:type="dxa"/>
+            <w:tcW w:w="7653" w:type="dxa"/>
           </w:tcPr>
           <w:p>
             <w:r>
@@ -2475,7 +4477,7 @@
       <w:tr>
         <w:tc>
           <w:tcPr>
-            <w:tcW w:w="1129" w:type="dxa"/>
+            <w:tcW w:w="1363" w:type="dxa"/>
           </w:tcPr>
           <w:p>
             <w:r>
@@ -2485,19 +4487,19 @@
         </w:tc>
         <w:tc>
           <w:tcPr>
-            <w:tcW w:w="7887" w:type="dxa"/>
-          </w:tcPr>
-          <w:p>
-            <w:r>
-              <w:t xml:space="preserve">User wants to use the system </w:t>
-            </w:r>
-          </w:p>
-        </w:tc>
-      </w:tr>
-      <w:tr>
-        <w:tc>
-          <w:tcPr>
-            <w:tcW w:w="1129" w:type="dxa"/>
+            <w:tcW w:w="7653" w:type="dxa"/>
+          </w:tcPr>
+          <w:p>
+            <w:r>
+              <w:t>The user has a registered account and forgotten password</w:t>
+            </w:r>
+          </w:p>
+        </w:tc>
+      </w:tr>
+      <w:tr>
+        <w:tc>
+          <w:tcPr>
+            <w:tcW w:w="1363" w:type="dxa"/>
           </w:tcPr>
           <w:p>
             <w:r>
@@ -2507,36 +4509,36 @@
         </w:tc>
         <w:tc>
           <w:tcPr>
-            <w:tcW w:w="7887" w:type="dxa"/>
-          </w:tcPr>
-          <w:p>
-            <w:r>
-              <w:t>Step 1: User enters their log in credentials in the log in screen</w:t>
-            </w:r>
-          </w:p>
-          <w:p>
-            <w:r>
-              <w:t>Step 2: System hash the User password and validates with SQL Database</w:t>
-            </w:r>
-          </w:p>
-          <w:p>
-            <w:r>
-              <w:t>Step 2(alternate): If log in credentials is wrong, an error message will display, and User will be prompt to enter credentials again</w:t>
-            </w:r>
-          </w:p>
-          <w:p>
-            <w:r>
-              <w:t>Step 2(alternate): If log in credentials is wrong for 3 times, system will be lock from User for 3 minutes</w:t>
-            </w:r>
-          </w:p>
-          <w:p>
-            <w:r>
-              <w:t>Step 3: System will display Main Menu</w:t>
-            </w:r>
-          </w:p>
-          <w:p>
-            <w:r>
-              <w:t>Step 4: User will enter choice from Main Menu</w:t>
+            <w:tcW w:w="7653" w:type="dxa"/>
+          </w:tcPr>
+          <w:p>
+            <w:r>
+              <w:t>Step 1: User selects account recovery on Log in screen</w:t>
+            </w:r>
+          </w:p>
+          <w:p>
+            <w:r>
+              <w:t>Step 2: System prints out a form to prompt for User account email</w:t>
+            </w:r>
+          </w:p>
+          <w:p>
+            <w:r>
+              <w:t>Step 3: User fills up the email and system do validation</w:t>
+            </w:r>
+          </w:p>
+          <w:p>
+            <w:r>
+              <w:t>Step 3(alternate): If email is invalid, an error message will be displayed, and user is sent back to form for re-entry of right credentials</w:t>
+            </w:r>
+          </w:p>
+          <w:p>
+            <w:r>
+              <w:t>Step 4: System will generate new password</w:t>
+            </w:r>
+          </w:p>
+          <w:p>
+            <w:r>
+              <w:t>Step 5: Email with new generated password will be sent to User email address.</w:t>
             </w:r>
           </w:p>
         </w:tc>
@@ -2586,7 +4588,7 @@
           </w:tcPr>
           <w:p>
             <w:r>
-              <w:t>3.2</w:t>
+              <w:t>3.6</w:t>
             </w:r>
           </w:p>
         </w:tc>
@@ -2608,7 +4610,10 @@
           </w:tcPr>
           <w:p>
             <w:r>
-              <w:t>Lock/Unlock</w:t>
+              <w:t xml:space="preserve">Change Registered </w:t>
+            </w:r>
+            <w:r>
+              <w:t>Computer</w:t>
             </w:r>
           </w:p>
         </w:tc>
@@ -2630,7 +4635,10 @@
           </w:tcPr>
           <w:p>
             <w:r>
-              <w:t>To allow user to lock and unlock their folders or files using system cryptography feature</w:t>
+              <w:t xml:space="preserve">To allow user to change their registered </w:t>
+            </w:r>
+            <w:r>
+              <w:t>computer</w:t>
             </w:r>
           </w:p>
         </w:tc>
@@ -2674,7 +4682,10 @@
           </w:tcPr>
           <w:p>
             <w:r>
-              <w:t>User has a folder or file that they want to lock or unlock</w:t>
+              <w:t xml:space="preserve">The user has a registered account and lost or misplaced </w:t>
+            </w:r>
+            <w:r>
+              <w:t>computer</w:t>
             </w:r>
           </w:p>
         </w:tc>
@@ -2696,218 +4707,44 @@
           </w:tcPr>
           <w:p>
             <w:r>
-              <w:t xml:space="preserve">Step 1: User selects </w:t>
-            </w:r>
-            <w:proofErr w:type="spellStart"/>
-            <w:r>
-              <w:t>LockUnlock</w:t>
-            </w:r>
-            <w:proofErr w:type="spellEnd"/>
-            <w:r>
-              <w:t xml:space="preserve"> file option in the Main Menu.</w:t>
-            </w:r>
-          </w:p>
-          <w:p>
-            <w:r>
-              <w:t>Step 2: System activates camera of the mobile phone</w:t>
-            </w:r>
-          </w:p>
-          <w:p>
-            <w:r>
-              <w:t>Step 3: User captures the QRCODE displayed on the webpage of the app</w:t>
-            </w:r>
-          </w:p>
-          <w:p>
-            <w:r>
-              <w:t>Step 4: System will decode the QRCODE</w:t>
-            </w:r>
-          </w:p>
-          <w:p>
-            <w:r>
-              <w:t>Step 5: System displays the hidden OTP in the QRCODE for the user to enter into the system to lock/unlock their files`</w:t>
-            </w:r>
-          </w:p>
-        </w:tc>
-      </w:tr>
-    </w:tbl>
-    <w:p/>
-    <w:p/>
-    <w:p/>
-    <w:p/>
-    <w:tbl>
-      <w:tblPr>
-        <w:tblStyle w:val="TableGrid"/>
-        <w:tblW w:w="0" w:type="auto"/>
-        <w:tblLook w:val="04A0" w:firstRow="1" w:lastRow="0" w:firstColumn="1" w:lastColumn="0" w:noHBand="0" w:noVBand="1"/>
-      </w:tblPr>
-      <w:tblGrid>
-        <w:gridCol w:w="1363"/>
-        <w:gridCol w:w="7653"/>
-      </w:tblGrid>
-      <w:tr>
-        <w:tc>
-          <w:tcPr>
-            <w:tcW w:w="9016" w:type="dxa"/>
-            <w:gridSpan w:val="2"/>
-          </w:tcPr>
-          <w:p>
-            <w:pPr>
-              <w:jc w:val="center"/>
-            </w:pPr>
-            <w:r>
-              <w:t>Use Case Textual Description</w:t>
-            </w:r>
-          </w:p>
-        </w:tc>
-      </w:tr>
-      <w:tr>
-        <w:tc>
-          <w:tcPr>
-            <w:tcW w:w="1129" w:type="dxa"/>
-          </w:tcPr>
-          <w:p>
-            <w:r>
-              <w:t>UC-ID</w:t>
-            </w:r>
-          </w:p>
-        </w:tc>
-        <w:tc>
-          <w:tcPr>
-            <w:tcW w:w="7887" w:type="dxa"/>
-          </w:tcPr>
-          <w:p>
-            <w:r>
-              <w:t>3.3</w:t>
-            </w:r>
-          </w:p>
-        </w:tc>
-      </w:tr>
-      <w:tr>
-        <w:tc>
-          <w:tcPr>
-            <w:tcW w:w="1129" w:type="dxa"/>
-          </w:tcPr>
-          <w:p>
-            <w:r>
-              <w:t>Name</w:t>
-            </w:r>
-          </w:p>
-        </w:tc>
-        <w:tc>
-          <w:tcPr>
-            <w:tcW w:w="7887" w:type="dxa"/>
-          </w:tcPr>
-          <w:p>
-            <w:r>
-              <w:t>Change Password</w:t>
-            </w:r>
-          </w:p>
-        </w:tc>
-      </w:tr>
-      <w:tr>
-        <w:tc>
-          <w:tcPr>
-            <w:tcW w:w="1129" w:type="dxa"/>
-          </w:tcPr>
-          <w:p>
-            <w:r>
-              <w:t>Description</w:t>
-            </w:r>
-          </w:p>
-        </w:tc>
-        <w:tc>
-          <w:tcPr>
-            <w:tcW w:w="7887" w:type="dxa"/>
-          </w:tcPr>
-          <w:p>
-            <w:r>
-              <w:t>To allow User to change their password</w:t>
-            </w:r>
-          </w:p>
-        </w:tc>
-      </w:tr>
-      <w:tr>
-        <w:tc>
-          <w:tcPr>
-            <w:tcW w:w="1129" w:type="dxa"/>
-          </w:tcPr>
-          <w:p>
-            <w:r>
-              <w:t>Actor(s)</w:t>
-            </w:r>
-          </w:p>
-        </w:tc>
-        <w:tc>
-          <w:tcPr>
-            <w:tcW w:w="7887" w:type="dxa"/>
-          </w:tcPr>
-          <w:p>
-            <w:r>
-              <w:t>User</w:t>
-            </w:r>
-          </w:p>
-        </w:tc>
-      </w:tr>
-      <w:tr>
-        <w:tc>
-          <w:tcPr>
-            <w:tcW w:w="1129" w:type="dxa"/>
-          </w:tcPr>
-          <w:p>
-            <w:r>
-              <w:t>Precondition</w:t>
-            </w:r>
-          </w:p>
-        </w:tc>
-        <w:tc>
-          <w:tcPr>
-            <w:tcW w:w="7887" w:type="dxa"/>
-          </w:tcPr>
-          <w:p>
-            <w:r>
-              <w:t xml:space="preserve">User wants to change existing password to a new one </w:t>
-            </w:r>
-          </w:p>
-        </w:tc>
-      </w:tr>
-      <w:tr>
-        <w:tc>
-          <w:tcPr>
-            <w:tcW w:w="1129" w:type="dxa"/>
-          </w:tcPr>
-          <w:p>
-            <w:r>
-              <w:t>Main Scenario</w:t>
-            </w:r>
-          </w:p>
-        </w:tc>
-        <w:tc>
-          <w:tcPr>
-            <w:tcW w:w="7887" w:type="dxa"/>
-          </w:tcPr>
-          <w:p>
-            <w:r>
-              <w:t>Step 1: User enters username and password at Log in screen</w:t>
-            </w:r>
-          </w:p>
-          <w:p>
-            <w:r>
-              <w:t>Step 2: User selects change password at the main menu</w:t>
-            </w:r>
-          </w:p>
-          <w:p>
-            <w:r>
-              <w:t>Step 3: System displays a form for user to fill up the new password they desire</w:t>
-            </w:r>
-          </w:p>
-          <w:p>
-            <w:r>
-              <w:t>Step 4: User enters the new desired password and system do validation</w:t>
-            </w:r>
-          </w:p>
-          <w:p>
-            <w:r>
-              <w:t>Step 5: System will update the SQL Database with the new password</w:t>
+              <w:t xml:space="preserve">Step 1: User selects Change Registered </w:t>
+            </w:r>
+            <w:r>
+              <w:t>Computer</w:t>
+            </w:r>
+            <w:r>
+              <w:t xml:space="preserve"> at Main Menu</w:t>
+            </w:r>
+          </w:p>
+          <w:p>
+            <w:r>
+              <w:t xml:space="preserve">Step 2: System prompts user to confirm the change of registered </w:t>
+            </w:r>
+            <w:r>
+              <w:t>computer</w:t>
+            </w:r>
+          </w:p>
+          <w:p>
+            <w:r>
+              <w:t xml:space="preserve">Step 3: Once confirmed, the </w:t>
+            </w:r>
+            <w:r>
+              <w:t xml:space="preserve">MAC Address </w:t>
+            </w:r>
+            <w:r>
+              <w:t xml:space="preserve">of the user </w:t>
+            </w:r>
+            <w:r>
+              <w:t>computer</w:t>
+            </w:r>
+            <w:r>
+              <w:t xml:space="preserve"> will be reset, and user will need to log in with new </w:t>
+            </w:r>
+            <w:r>
+              <w:t>computer</w:t>
+            </w:r>
+            <w:r>
+              <w:t xml:space="preserve"> to register the unique identifier.</w:t>
             </w:r>
           </w:p>
         </w:tc>
